--- a/Courses/Software-Sciences/Module-1-OOP/16.3-Practical-Projects-Guess-A-Number/16.3-Practical-Projects-Guess-A-Number.docx
+++ b/Courses/Software-Sciences/Module-1-OOP/16.3-Practical-Projects-Guess-A-Number/16.3-Practical-Projects-Guess-A-Number.docx
@@ -675,14 +675,13 @@
             <w:vAlign w:val="center"/>
           </w:tcPr>
           <w:p>
+            <w:bookmarkStart w:id="0" w:name="OLE_LINK1"/>
+            <w:bookmarkStart w:id="1" w:name="OLE_LINK2"/>
             <w:r>
               <w:rPr>
                 <w:lang w:val="bg-BG"/>
               </w:rPr>
-              <w:t>Моля изберете</w:t>
-            </w:r>
-            <w:r>
-              <w:t xml:space="preserve"> </w:t>
+              <w:t xml:space="preserve">Важно е да изберете </w:t>
             </w:r>
             <w:r>
               <w:rPr>
@@ -690,22 +689,21 @@
                 <w:bCs/>
                 <w:lang w:val="bg-BG"/>
               </w:rPr>
-              <w:t>оригинално име</w:t>
-            </w:r>
-            <w:r>
-              <w:t xml:space="preserve"> </w:t>
+              <w:t xml:space="preserve">ваше оригинално име </w:t>
             </w:r>
             <w:r>
               <w:rPr>
                 <w:lang w:val="bg-BG"/>
               </w:rPr>
-              <w:t>за вашия проект</w:t>
-            </w:r>
-            <w:r>
-              <w:t>!</w:t>
+              <w:t>за проекта!</w:t>
             </w:r>
           </w:p>
           <w:p>
+            <w:pPr>
+              <w:rPr>
+                <w:lang w:val="bg-BG"/>
+              </w:rPr>
+            </w:pPr>
             <w:r>
               <w:rPr>
                 <w:lang w:val="bg-BG"/>
@@ -719,10 +717,7 @@
               <w:rPr>
                 <w:lang w:val="bg-BG"/>
               </w:rPr>
-              <w:t>профил трябва да бъде</w:t>
-            </w:r>
-            <w:r>
-              <w:t xml:space="preserve"> </w:t>
+              <w:t xml:space="preserve">профил трябва да бъде </w:t>
             </w:r>
             <w:r>
               <w:rPr>
@@ -730,19 +725,13 @@
                 <w:bCs/>
                 <w:lang w:val="bg-BG"/>
               </w:rPr>
-              <w:t>уникален</w:t>
-            </w:r>
-            <w:r>
-              <w:t xml:space="preserve">, </w:t>
+              <w:t xml:space="preserve">уникален </w:t>
             </w:r>
             <w:r>
               <w:rPr>
                 <w:lang w:val="bg-BG"/>
               </w:rPr>
-              <w:t>а не същият като тези на съучениците ви</w:t>
-            </w:r>
-            <w:r>
-              <w:t>.</w:t>
+              <w:t>и да не бъде същият като този на вашите съученици.</w:t>
             </w:r>
           </w:p>
           <w:p>
@@ -750,7 +739,7 @@
               <w:rPr>
                 <w:lang w:val="bg-BG"/>
               </w:rPr>
-              <w:t xml:space="preserve">Можете да следвате този документ, но е позволено да </w:t>
+              <w:t xml:space="preserve">Може да следвате тези инструкции за разработка на проекта, но можете и да </w:t>
             </w:r>
             <w:r>
               <w:rPr>
@@ -772,14 +761,16 @@
                 <w:bCs/>
                 <w:lang w:val="bg-BG"/>
               </w:rPr>
-              <w:t>добавяте свои функционалности</w:t>
+              <w:t xml:space="preserve">имплементирате проекта по различен начин </w:t>
             </w:r>
             <w:r>
               <w:rPr>
                 <w:lang w:val="bg-BG"/>
               </w:rPr>
-              <w:t>.</w:t>
+              <w:t>от вашите съученици.</w:t>
             </w:r>
+            <w:bookmarkEnd w:id="0"/>
+            <w:bookmarkEnd w:id="1"/>
           </w:p>
         </w:tc>
       </w:tr>
@@ -794,7 +785,7 @@
           <w:bCs/>
           <w:lang w:val="bg-BG"/>
         </w:rPr>
-        <w:t>Добавете и</w:t>
+        <w:t>Добавете</w:t>
       </w:r>
       <w:r>
         <w:rPr>
@@ -1017,7 +1008,20 @@
           <w:noProof/>
           <w:lang w:val="bg-BG"/>
         </w:rPr>
-        <w:t xml:space="preserve">от сорс кода и трябва да бъдат </w:t>
+        <w:t xml:space="preserve">от </w:t>
+      </w:r>
+      <w:r>
+        <w:rPr>
+          <w:noProof/>
+        </w:rPr>
+        <w:t>source</w:t>
+      </w:r>
+      <w:r>
+        <w:rPr>
+          <w:noProof/>
+          <w:lang w:val="bg-BG"/>
+        </w:rPr>
+        <w:t xml:space="preserve"> кода и трябва да бъдат </w:t>
       </w:r>
       <w:r>
         <w:rPr>
@@ -1065,7 +1069,7 @@
         <w:rPr>
           <w:noProof/>
         </w:rPr>
-        <w:t>“</w:t>
+        <w:t>"</w:t>
       </w:r>
       <w:r>
         <w:rPr>
@@ -1079,7 +1083,13 @@
         <w:rPr>
           <w:noProof/>
         </w:rPr>
-        <w:t xml:space="preserve">” </w:t>
+        <w:t>"</w:t>
+      </w:r>
+      <w:r>
+        <w:rPr>
+          <w:noProof/>
+        </w:rPr>
+        <w:t xml:space="preserve"> </w:t>
       </w:r>
       <w:r>
         <w:rPr>
@@ -1331,7 +1341,23 @@
           <w:bCs/>
           <w:lang w:val="bg-BG"/>
         </w:rPr>
-        <w:t xml:space="preserve">стартираме </w:t>
+        <w:t>стартира</w:t>
+      </w:r>
+      <w:r>
+        <w:rPr>
+          <w:b/>
+          <w:bCs/>
+          <w:lang w:val="bg-BG"/>
+        </w:rPr>
+        <w:t>т</w:t>
+      </w:r>
+      <w:r>
+        <w:rPr>
+          <w:b/>
+          <w:bCs/>
+          <w:lang w:val="bg-BG"/>
+        </w:rPr>
+        <w:t xml:space="preserve">е </w:t>
       </w:r>
       <w:r>
         <w:rPr>
@@ -1352,7 +1378,23 @@
           <w:bCs/>
           <w:lang w:val="bg-BG"/>
         </w:rPr>
-        <w:t xml:space="preserve">създадем нов </w:t>
+        <w:t>създаде</w:t>
+      </w:r>
+      <w:r>
+        <w:rPr>
+          <w:b/>
+          <w:bCs/>
+          <w:lang w:val="bg-BG"/>
+        </w:rPr>
+        <w:t>те</w:t>
+      </w:r>
+      <w:r>
+        <w:rPr>
+          <w:b/>
+          <w:bCs/>
+          <w:lang w:val="bg-BG"/>
+        </w:rPr>
+        <w:t xml:space="preserve"> нов </w:t>
       </w:r>
       <w:r>
         <w:rPr>
@@ -1374,7 +1416,15 @@
           <w:bCs/>
           <w:lang w:val="bg-BG"/>
         </w:rPr>
-        <w:t xml:space="preserve">изберем подходящо име </w:t>
+        <w:t>зададете</w:t>
+      </w:r>
+      <w:r>
+        <w:rPr>
+          <w:b/>
+          <w:bCs/>
+          <w:lang w:val="bg-BG"/>
+        </w:rPr>
+        <w:t xml:space="preserve"> подходящо име </w:t>
       </w:r>
       <w:r>
         <w:rPr>
@@ -1409,7 +1459,21 @@
         <w:rPr>
           <w:lang w:val="bg-BG"/>
         </w:rPr>
-        <w:t>и създайте проекта.</w:t>
+        <w:t xml:space="preserve">и </w:t>
+      </w:r>
+      <w:r>
+        <w:rPr>
+          <w:b/>
+          <w:bCs/>
+          <w:lang w:val="bg-BG"/>
+        </w:rPr>
+        <w:t>създайте</w:t>
+      </w:r>
+      <w:r>
+        <w:rPr>
+          <w:lang w:val="bg-BG"/>
+        </w:rPr>
+        <w:t xml:space="preserve"> проекта.</w:t>
       </w:r>
     </w:p>
     <w:p>
@@ -1495,7 +1559,55 @@
         <w:rPr>
           <w:lang w:val="bg-BG"/>
         </w:rPr>
-        <w:t xml:space="preserve">Преди да продължим, нека да променим името на главния клас - </w:t>
+        <w:t>Преди да продължи</w:t>
+      </w:r>
+      <w:r>
+        <w:rPr>
+          <w:lang w:val="bg-BG"/>
+        </w:rPr>
+        <w:t>те</w:t>
+      </w:r>
+      <w:r>
+        <w:rPr>
+          <w:lang w:val="bg-BG"/>
+        </w:rPr>
+        <w:t xml:space="preserve">, </w:t>
+      </w:r>
+      <w:r>
+        <w:rPr>
+          <w:lang w:val="bg-BG"/>
+        </w:rPr>
+        <w:t>е важно</w:t>
+      </w:r>
+      <w:r>
+        <w:rPr>
+          <w:lang w:val="bg-BG"/>
+        </w:rPr>
+        <w:t xml:space="preserve"> да промени</w:t>
+      </w:r>
+      <w:r>
+        <w:rPr>
+          <w:lang w:val="bg-BG"/>
+        </w:rPr>
+        <w:t>те</w:t>
+      </w:r>
+      <w:r>
+        <w:rPr>
+          <w:lang w:val="bg-BG"/>
+        </w:rPr>
+        <w:t xml:space="preserve"> името на главния клас </w:t>
+      </w:r>
+      <w:r>
+        <w:rPr>
+          <w:lang w:val="bg-BG"/>
+        </w:rPr>
+        <w:t>–</w:t>
+      </w:r>
+      <w:r>
+        <w:rPr>
+          <w:lang w:val="bg-BG"/>
+        </w:rPr>
+        <w:t xml:space="preserve"> </w:t>
       </w:r>
       <w:r>
         <w:rPr>
@@ -1658,95 +1770,123 @@
       </w:r>
       <w:r>
         <w:rPr>
+          <w:rStyle w:val="CodeChar"/>
+        </w:rPr>
+        <w:t>Random</w:t>
+      </w:r>
+      <w:r>
+        <w:rPr>
           <w:lang w:val="en-GB"/>
         </w:rPr>
-        <w:t>"</w:t>
+        <w:t>,</w:t>
+      </w:r>
+      <w:r>
+        <w:rPr>
+          <w:lang w:val="bg-BG"/>
+        </w:rPr>
+        <w:t xml:space="preserve"> който вече сте учили. Тази променлива ще </w:t>
+      </w:r>
+      <w:r>
+        <w:rPr>
+          <w:lang w:val="bg-BG"/>
+        </w:rPr>
+        <w:t>в</w:t>
+      </w:r>
+      <w:r>
+        <w:rPr>
+          <w:lang w:val="bg-BG"/>
+        </w:rPr>
+        <w:t xml:space="preserve">и помогне да </w:t>
+      </w:r>
+      <w:r>
+        <w:rPr>
+          <w:b/>
+          <w:bCs/>
+          <w:lang w:val="bg-BG"/>
+        </w:rPr>
+        <w:t>избере</w:t>
+      </w:r>
+      <w:r>
+        <w:rPr>
+          <w:b/>
+          <w:bCs/>
+          <w:lang w:val="bg-BG"/>
+        </w:rPr>
+        <w:t>те</w:t>
+      </w:r>
+      <w:r>
+        <w:rPr>
+          <w:b/>
+          <w:bCs/>
+          <w:lang w:val="bg-BG"/>
+        </w:rPr>
+        <w:t xml:space="preserve"> случайно число</w:t>
+      </w:r>
+      <w:r>
+        <w:rPr>
+          <w:lang w:val="bg-BG"/>
+        </w:rPr>
+        <w:t xml:space="preserve">, използвайки метода </w:t>
       </w:r>
       <w:r>
         <w:rPr>
           <w:rStyle w:val="CodeChar"/>
         </w:rPr>
-        <w:t>Random</w:t>
+        <w:t>Next()</w:t>
       </w:r>
       <w:r>
         <w:rPr>
           <w:lang w:val="en-GB"/>
         </w:rPr>
-        <w:t>",</w:t>
-      </w:r>
-      <w:r>
-        <w:rPr>
-          <w:lang w:val="bg-BG"/>
-        </w:rPr>
-        <w:t xml:space="preserve"> който вече сте учили. Тази променлива ще ни помогне да </w:t>
-      </w:r>
-      <w:r>
-        <w:rPr>
-          <w:b/>
-          <w:bCs/>
-          <w:lang w:val="bg-BG"/>
-        </w:rPr>
-        <w:t>изберем случайно число</w:t>
-      </w:r>
-      <w:r>
-        <w:rPr>
-          <w:lang w:val="bg-BG"/>
-        </w:rPr>
-        <w:t xml:space="preserve">, използвайки метода </w:t>
-      </w:r>
-      <w:r>
+        <w:t>.</w:t>
+      </w:r>
+      <w:r>
+        <w:rPr>
+          <w:lang w:val="bg-BG"/>
+        </w:rPr>
+        <w:t xml:space="preserve"> Ще го използва</w:t>
+      </w:r>
+      <w:r>
+        <w:rPr>
+          <w:lang w:val="bg-BG"/>
+        </w:rPr>
+        <w:t>т</w:t>
+      </w:r>
+      <w:r>
+        <w:rPr>
+          <w:lang w:val="bg-BG"/>
+        </w:rPr>
+        <w:t xml:space="preserve">е, за да може компютърът да избира случайно число </w:t>
+      </w:r>
+      <w:r>
+        <w:rPr>
+          <w:b/>
+          <w:bCs/>
+          <w:lang w:val="bg-BG"/>
+        </w:rPr>
+        <w:t xml:space="preserve">между 1 и 100 </w:t>
+      </w:r>
+      <w:r>
+        <w:rPr>
+          <w:lang w:val="bg-BG"/>
+        </w:rPr>
+        <w:t>всеки път.</w:t>
+      </w:r>
+    </w:p>
+    <w:p>
+      <w:pPr>
         <w:rPr>
           <w:lang w:val="en-GB"/>
         </w:rPr>
-        <w:t>"</w:t>
-      </w:r>
-      <w:r>
-        <w:rPr>
-          <w:rStyle w:val="CodeChar"/>
-        </w:rPr>
-        <w:t>Next()</w:t>
-      </w:r>
-      <w:r>
-        <w:rPr>
-          <w:lang w:val="en-GB"/>
-        </w:rPr>
-        <w:t>".</w:t>
-      </w:r>
-      <w:r>
-        <w:rPr>
-          <w:lang w:val="bg-BG"/>
-        </w:rPr>
-        <w:t xml:space="preserve"> Ще го използваме, за да може компютърът да избира случайно число </w:t>
-      </w:r>
-      <w:r>
-        <w:rPr>
-          <w:b/>
-          <w:bCs/>
-          <w:lang w:val="bg-BG"/>
-        </w:rPr>
-        <w:t xml:space="preserve">между 1 и 100 </w:t>
-      </w:r>
-      <w:r>
-        <w:rPr>
-          <w:lang w:val="bg-BG"/>
-        </w:rPr>
-        <w:t>всеки път.</w:t>
-      </w:r>
-    </w:p>
-    <w:p>
-      <w:pPr>
-        <w:rPr>
-          <w:lang w:val="en-GB"/>
-        </w:rPr>
       </w:pPr>
       <w:r>
         <w:rPr>
           <w:noProof/>
         </w:rPr>
         <w:drawing>
-          <wp:inline distT="0" distB="0" distL="0" distR="0" wp14:anchorId="7C7F069C" wp14:editId="302D9039">
+          <wp:inline distT="0" distB="0" distL="0" distR="0" wp14:anchorId="7C7F069C" wp14:editId="4EA45D18">
             <wp:extent cx="3971930" cy="410845"/>
-            <wp:effectExtent l="0" t="0" r="9525" b="8255"/>
+            <wp:effectExtent l="12700" t="12700" r="15875" b="8255"/>
             <wp:docPr id="30" name="Picture 30" descr="A screenshot of a computer&#10;&#10;Description automatically generated with medium confidence"/>
             <wp:cNvGraphicFramePr>
               <a:graphicFrameLocks xmlns:a="http://schemas.openxmlformats.org/drawingml/2006/main" noChangeAspect="1"/>
@@ -1772,7 +1912,11 @@
                       <a:avLst/>
                     </a:prstGeom>
                     <a:ln>
-                      <a:noFill/>
+                      <a:solidFill>
+                        <a:schemeClr val="bg1">
+                          <a:lumMod val="75000"/>
+                        </a:schemeClr>
+                      </a:solidFill>
                     </a:ln>
                     <a:extLst>
                       <a:ext uri="{53640926-AAD7-44D8-BBD7-CCE9431645EC}">
@@ -1841,61 +1985,49 @@
     </w:p>
     <w:p>
       <w:pPr>
+        <w:pStyle w:val="Heading4"/>
+        <w:rPr>
+          <w:lang w:val="bg-BG"/>
+        </w:rPr>
+      </w:pPr>
+      <w:r>
+        <w:rPr>
+          <w:lang w:val="bg-BG"/>
+        </w:rPr>
+        <w:t>Прочитане на входа на потребителя</w:t>
+      </w:r>
+    </w:p>
+    <w:p>
+      <w:pPr>
         <w:rPr>
           <w:rFonts w:ascii="Calibri" w:eastAsia="Calibri" w:hAnsi="Calibri" w:cs="Calibri"/>
           <w:color w:val="000000" w:themeColor="text1"/>
-        </w:rPr>
-      </w:pPr>
-    </w:p>
-    <w:p>
-      <w:pPr>
-        <w:pStyle w:val="Heading4"/>
-        <w:rPr>
-          <w:lang w:val="bg-BG"/>
-        </w:rPr>
-      </w:pPr>
-      <w:r>
-        <w:rPr>
-          <w:lang w:val="bg-BG"/>
-        </w:rPr>
-        <w:t>Прочитане на входа на потребителя</w:t>
-      </w:r>
-    </w:p>
-    <w:p>
-      <w:pPr>
+          <w:lang w:val="bg-BG"/>
+        </w:rPr>
+      </w:pPr>
+      <w:r>
         <w:rPr>
           <w:rFonts w:ascii="Calibri" w:eastAsia="Calibri" w:hAnsi="Calibri" w:cs="Calibri"/>
           <w:color w:val="000000" w:themeColor="text1"/>
           <w:lang w:val="bg-BG"/>
         </w:rPr>
-      </w:pPr>
+        <w:t>Сега може</w:t>
+      </w:r>
       <w:r>
         <w:rPr>
           <w:rFonts w:ascii="Calibri" w:eastAsia="Calibri" w:hAnsi="Calibri" w:cs="Calibri"/>
           <w:color w:val="000000" w:themeColor="text1"/>
           <w:lang w:val="bg-BG"/>
         </w:rPr>
-        <w:t xml:space="preserve">Сега можем да напишем </w:t>
-      </w:r>
-      <w:r>
-        <w:rPr>
-          <w:rStyle w:val="CodeChar"/>
-        </w:rPr>
-        <w:t>while</w:t>
-      </w:r>
-      <w:r>
-        <w:rPr>
-          <w:rStyle w:val="CodeChar"/>
-          <w:lang w:val="bg-BG"/>
-        </w:rPr>
-        <w:t xml:space="preserve"> цикъл</w:t>
+        <w:t>те</w:t>
       </w:r>
       <w:r>
         <w:rPr>
           <w:rFonts w:ascii="Calibri" w:eastAsia="Calibri" w:hAnsi="Calibri" w:cs="Calibri"/>
           <w:color w:val="000000" w:themeColor="text1"/>
-        </w:rPr>
-        <w:t>,</w:t>
+          <w:lang w:val="bg-BG"/>
+        </w:rPr>
+        <w:t xml:space="preserve"> да напише</w:t>
       </w:r>
       <w:r>
         <w:rPr>
@@ -1903,17 +2035,7 @@
           <w:color w:val="000000" w:themeColor="text1"/>
           <w:lang w:val="bg-BG"/>
         </w:rPr>
-        <w:t xml:space="preserve"> за да итерираме докато потребителят </w:t>
-      </w:r>
-      <w:r>
-        <w:rPr>
-          <w:rFonts w:ascii="Calibri" w:eastAsia="Calibri" w:hAnsi="Calibri" w:cs="Calibri"/>
-          <w:b/>
-          <w:bCs/>
-          <w:color w:val="000000" w:themeColor="text1"/>
-          <w:lang w:val="bg-BG"/>
-        </w:rPr>
-        <w:t>познае</w:t>
+        <w:t>те</w:t>
       </w:r>
       <w:r>
         <w:rPr>
@@ -1925,31 +2047,30 @@
       </w:r>
       <w:r>
         <w:rPr>
-          <w:rFonts w:ascii="Calibri" w:eastAsia="Calibri" w:hAnsi="Calibri" w:cs="Calibri"/>
-          <w:b/>
-          <w:bCs/>
-          <w:color w:val="000000" w:themeColor="text1"/>
-          <w:lang w:val="bg-BG"/>
-        </w:rPr>
-        <w:t>случайното число</w:t>
+          <w:rStyle w:val="CodeChar"/>
+        </w:rPr>
+        <w:t>while</w:t>
+      </w:r>
+      <w:r>
+        <w:rPr>
+          <w:rStyle w:val="CodeChar"/>
+          <w:lang w:val="bg-BG"/>
+        </w:rPr>
+        <w:t>-</w:t>
+      </w:r>
+      <w:r>
+        <w:rPr>
+          <w:rStyle w:val="CodeChar"/>
+          <w:lang w:val="bg-BG"/>
+        </w:rPr>
+        <w:t>цикъл</w:t>
       </w:r>
       <w:r>
         <w:rPr>
           <w:rFonts w:ascii="Calibri" w:eastAsia="Calibri" w:hAnsi="Calibri" w:cs="Calibri"/>
           <w:color w:val="000000" w:themeColor="text1"/>
-          <w:lang w:val="bg-BG"/>
-        </w:rPr>
-        <w:t xml:space="preserve">. Напишете на конзолата какво трябва да направи потребителят и </w:t>
-      </w:r>
-      <w:r>
-        <w:rPr>
-          <w:rFonts w:ascii="Calibri" w:eastAsia="Calibri" w:hAnsi="Calibri" w:cs="Calibri"/>
-          <w:b/>
-          <w:bCs/>
-          <w:color w:val="000000" w:themeColor="text1"/>
-          <w:lang w:val="bg-BG"/>
-        </w:rPr>
-        <w:t>прочетете входните данни</w:t>
+        </w:rPr>
+        <w:t>,</w:t>
       </w:r>
       <w:r>
         <w:rPr>
@@ -1957,14 +2078,100 @@
           <w:color w:val="000000" w:themeColor="text1"/>
           <w:lang w:val="bg-BG"/>
         </w:rPr>
-        <w:t>. Вече знаете как да постигнете това:</w:t>
-      </w:r>
-    </w:p>
-    <w:p>
-      <w:pPr>
+        <w:t xml:space="preserve"> за да итерира</w:t>
+      </w:r>
+      <w:r>
         <w:rPr>
           <w:rFonts w:ascii="Calibri" w:eastAsia="Calibri" w:hAnsi="Calibri" w:cs="Calibri"/>
           <w:color w:val="000000" w:themeColor="text1"/>
+          <w:lang w:val="bg-BG"/>
+        </w:rPr>
+        <w:t>т</w:t>
+      </w:r>
+      <w:r>
+        <w:rPr>
+          <w:rFonts w:ascii="Calibri" w:eastAsia="Calibri" w:hAnsi="Calibri" w:cs="Calibri"/>
+          <w:color w:val="000000" w:themeColor="text1"/>
+          <w:lang w:val="bg-BG"/>
+        </w:rPr>
+        <w:t>е</w:t>
+      </w:r>
+      <w:r>
+        <w:rPr>
+          <w:rFonts w:ascii="Calibri" w:eastAsia="Calibri" w:hAnsi="Calibri" w:cs="Calibri"/>
+          <w:color w:val="000000" w:themeColor="text1"/>
+          <w:lang w:val="bg-BG"/>
+        </w:rPr>
+        <w:t>,</w:t>
+      </w:r>
+      <w:r>
+        <w:rPr>
+          <w:rFonts w:ascii="Calibri" w:eastAsia="Calibri" w:hAnsi="Calibri" w:cs="Calibri"/>
+          <w:color w:val="000000" w:themeColor="text1"/>
+          <w:lang w:val="bg-BG"/>
+        </w:rPr>
+        <w:t xml:space="preserve"> докато потребителят </w:t>
+      </w:r>
+      <w:r>
+        <w:rPr>
+          <w:rFonts w:ascii="Calibri" w:eastAsia="Calibri" w:hAnsi="Calibri" w:cs="Calibri"/>
+          <w:b/>
+          <w:bCs/>
+          <w:color w:val="000000" w:themeColor="text1"/>
+          <w:lang w:val="bg-BG"/>
+        </w:rPr>
+        <w:t>познае</w:t>
+      </w:r>
+      <w:r>
+        <w:rPr>
+          <w:rFonts w:ascii="Calibri" w:eastAsia="Calibri" w:hAnsi="Calibri" w:cs="Calibri"/>
+          <w:color w:val="000000" w:themeColor="text1"/>
+          <w:lang w:val="bg-BG"/>
+        </w:rPr>
+        <w:t xml:space="preserve"> </w:t>
+      </w:r>
+      <w:r>
+        <w:rPr>
+          <w:rFonts w:ascii="Calibri" w:eastAsia="Calibri" w:hAnsi="Calibri" w:cs="Calibri"/>
+          <w:b/>
+          <w:bCs/>
+          <w:color w:val="000000" w:themeColor="text1"/>
+          <w:lang w:val="bg-BG"/>
+        </w:rPr>
+        <w:t>случайното число</w:t>
+      </w:r>
+      <w:r>
+        <w:rPr>
+          <w:rFonts w:ascii="Calibri" w:eastAsia="Calibri" w:hAnsi="Calibri" w:cs="Calibri"/>
+          <w:color w:val="000000" w:themeColor="text1"/>
+          <w:lang w:val="bg-BG"/>
+        </w:rPr>
+        <w:t xml:space="preserve">. Напишете на конзолата какво трябва да направи потребителят и </w:t>
+      </w:r>
+      <w:r>
+        <w:rPr>
+          <w:rFonts w:ascii="Calibri" w:eastAsia="Calibri" w:hAnsi="Calibri" w:cs="Calibri"/>
+          <w:b/>
+          <w:bCs/>
+          <w:color w:val="000000" w:themeColor="text1"/>
+          <w:lang w:val="bg-BG"/>
+        </w:rPr>
+        <w:t>прочетете входните данни</w:t>
+      </w:r>
+      <w:r>
+        <w:rPr>
+          <w:rFonts w:ascii="Calibri" w:eastAsia="Calibri" w:hAnsi="Calibri" w:cs="Calibri"/>
+          <w:color w:val="000000" w:themeColor="text1"/>
+          <w:lang w:val="bg-BG"/>
+        </w:rPr>
+        <w:t>. Вече знаете как да постигнете това:</w:t>
+      </w:r>
+    </w:p>
+    <w:p>
+      <w:pPr>
+        <w:rPr>
+          <w:rFonts w:ascii="Calibri" w:eastAsia="Calibri" w:hAnsi="Calibri" w:cs="Calibri"/>
+          <w:color w:val="000000" w:themeColor="text1"/>
         </w:rPr>
       </w:pPr>
       <w:r>
@@ -1975,9 +2182,9 @@
         </w:rPr>
         <w:lastRenderedPageBreak/>
         <w:drawing>
-          <wp:inline distT="0" distB="0" distL="0" distR="0" wp14:anchorId="5F02B6CB" wp14:editId="062B6CA8">
+          <wp:inline distT="0" distB="0" distL="0" distR="0" wp14:anchorId="5F02B6CB" wp14:editId="61C780CE">
             <wp:extent cx="3603812" cy="1067568"/>
-            <wp:effectExtent l="0" t="0" r="0" b="0"/>
+            <wp:effectExtent l="12700" t="12700" r="15875" b="12065"/>
             <wp:docPr id="34" name="Picture 34" descr="Graphical user interface, text&#10;&#10;Description automatically generated with medium confidence"/>
             <wp:cNvGraphicFramePr>
               <a:graphicFrameLocks xmlns:a="http://schemas.openxmlformats.org/drawingml/2006/main" noChangeAspect="1"/>
@@ -2003,7 +2210,11 @@
                       <a:avLst/>
                     </a:prstGeom>
                     <a:ln>
-                      <a:noFill/>
+                      <a:solidFill>
+                        <a:schemeClr val="bg1">
+                          <a:lumMod val="75000"/>
+                        </a:schemeClr>
+                      </a:solidFill>
                     </a:ln>
                     <a:extLst>
                       <a:ext uri="{53640926-AAD7-44D8-BBD7-CCE9431645EC}">
@@ -2028,7 +2239,19 @@
         <w:rPr>
           <w:lang w:val="bg-BG"/>
         </w:rPr>
-        <w:t xml:space="preserve">Сега нека да изпълним </w:t>
+        <w:t xml:space="preserve">Сега </w:t>
+      </w:r>
+      <w:r>
+        <w:rPr>
+          <w:lang w:val="bg-BG"/>
+        </w:rPr>
+        <w:t>може да изпълните</w:t>
+      </w:r>
+      <w:r>
+        <w:rPr>
+          <w:lang w:val="bg-BG"/>
+        </w:rPr>
+        <w:t xml:space="preserve"> </w:t>
       </w:r>
       <w:r>
         <w:rPr>
@@ -2042,7 +2265,31 @@
         <w:rPr>
           <w:lang w:val="bg-BG"/>
         </w:rPr>
-        <w:t xml:space="preserve">в конзолата и да проверим дали текущият код </w:t>
+        <w:t>в конзолата и да провери</w:t>
+      </w:r>
+      <w:r>
+        <w:rPr>
+          <w:lang w:val="bg-BG"/>
+        </w:rPr>
+        <w:t>те</w:t>
+      </w:r>
+      <w:r>
+        <w:rPr>
+          <w:lang w:val="bg-BG"/>
+        </w:rPr>
+        <w:t xml:space="preserve"> дали код</w:t>
+      </w:r>
+      <w:r>
+        <w:rPr>
+          <w:lang w:val="bg-BG"/>
+        </w:rPr>
+        <w:t>ът</w:t>
+      </w:r>
+      <w:r>
+        <w:rPr>
+          <w:lang w:val="bg-BG"/>
+        </w:rPr>
+        <w:t xml:space="preserve"> </w:t>
       </w:r>
       <w:r>
         <w:rPr>
@@ -2172,7 +2419,43 @@
         <w:rPr>
           <w:lang w:val="bg-BG"/>
         </w:rPr>
-        <w:t xml:space="preserve">Можем да видим, че нашият текст </w:t>
+        <w:t>Може</w:t>
+      </w:r>
+      <w:r>
+        <w:rPr>
+          <w:lang w:val="bg-BG"/>
+        </w:rPr>
+        <w:t>те</w:t>
+      </w:r>
+      <w:r>
+        <w:rPr>
+          <w:lang w:val="bg-BG"/>
+        </w:rPr>
+        <w:t xml:space="preserve"> да види</w:t>
+      </w:r>
+      <w:r>
+        <w:rPr>
+          <w:lang w:val="bg-BG"/>
+        </w:rPr>
+        <w:t>те</w:t>
+      </w:r>
+      <w:r>
+        <w:rPr>
+          <w:lang w:val="bg-BG"/>
+        </w:rPr>
+        <w:t>, че текст</w:t>
+      </w:r>
+      <w:r>
+        <w:rPr>
+          <w:lang w:val="bg-BG"/>
+        </w:rPr>
+        <w:t>ът</w:t>
+      </w:r>
+      <w:r>
+        <w:rPr>
+          <w:lang w:val="bg-BG"/>
+        </w:rPr>
+        <w:t xml:space="preserve"> </w:t>
       </w:r>
       <w:r>
         <w:rPr>
@@ -2194,7 +2477,23 @@
           <w:bCs/>
           <w:lang w:val="bg-BG"/>
         </w:rPr>
-        <w:t xml:space="preserve">прочетем </w:t>
+        <w:t>прочете</w:t>
+      </w:r>
+      <w:r>
+        <w:rPr>
+          <w:b/>
+          <w:bCs/>
+          <w:lang w:val="bg-BG"/>
+        </w:rPr>
+        <w:t>те</w:t>
+      </w:r>
+      <w:r>
+        <w:rPr>
+          <w:b/>
+          <w:bCs/>
+          <w:lang w:val="bg-BG"/>
+        </w:rPr>
+        <w:t xml:space="preserve"> </w:t>
       </w:r>
       <w:r>
         <w:rPr>
@@ -2214,7 +2513,19 @@
         <w:rPr>
           <w:lang w:val="bg-BG"/>
         </w:rPr>
-        <w:t xml:space="preserve">, защото ползваме </w:t>
+        <w:t>, защото ползва</w:t>
+      </w:r>
+      <w:r>
+        <w:rPr>
+          <w:lang w:val="bg-BG"/>
+        </w:rPr>
+        <w:t>т</w:t>
+      </w:r>
+      <w:r>
+        <w:rPr>
+          <w:lang w:val="bg-BG"/>
+        </w:rPr>
+        <w:t xml:space="preserve">е </w:t>
       </w:r>
       <w:r>
         <w:rPr>
@@ -2233,7 +2544,14 @@
           <w:rStyle w:val="CodeChar"/>
           <w:lang w:val="bg-BG"/>
         </w:rPr>
-        <w:t xml:space="preserve"> цикъл</w:t>
+        <w:t>-</w:t>
+      </w:r>
+      <w:r>
+        <w:rPr>
+          <w:rStyle w:val="CodeChar"/>
+          <w:lang w:val="bg-BG"/>
+        </w:rPr>
+        <w:t>цикъл</w:t>
       </w:r>
       <w:r>
         <w:rPr>
@@ -2299,51 +2617,62 @@
       </w:r>
       <w:r>
         <w:rPr>
+          <w:rStyle w:val="CodeChar"/>
+        </w:rPr>
+        <w:t>true</w:t>
+      </w:r>
+      <w:r>
+        <w:rPr>
           <w:rFonts w:ascii="Calibri" w:eastAsia="Calibri" w:hAnsi="Calibri" w:cs="Calibri"/>
           <w:color w:val="000000" w:themeColor="text1"/>
         </w:rPr>
-        <w:t>"</w:t>
-      </w:r>
-      <w:r>
-        <w:rPr>
-          <w:rStyle w:val="CodeChar"/>
-        </w:rPr>
-        <w:t>true</w:t>
+        <w:t xml:space="preserve"> </w:t>
       </w:r>
       <w:r>
         <w:rPr>
           <w:rFonts w:ascii="Calibri" w:eastAsia="Calibri" w:hAnsi="Calibri" w:cs="Calibri"/>
           <w:color w:val="000000" w:themeColor="text1"/>
-        </w:rPr>
-        <w:t xml:space="preserve">" </w:t>
+          <w:lang w:val="bg-BG"/>
+        </w:rPr>
+        <w:t>или</w:t>
       </w:r>
       <w:r>
         <w:rPr>
           <w:rFonts w:ascii="Calibri" w:eastAsia="Calibri" w:hAnsi="Calibri" w:cs="Calibri"/>
           <w:color w:val="000000" w:themeColor="text1"/>
-          <w:lang w:val="bg-BG"/>
-        </w:rPr>
-        <w:t>или</w:t>
+        </w:rPr>
+        <w:t xml:space="preserve"> </w:t>
+      </w:r>
+      <w:r>
+        <w:rPr>
+          <w:rStyle w:val="CodeChar"/>
+        </w:rPr>
+        <w:t>false</w:t>
       </w:r>
       <w:r>
         <w:rPr>
           <w:rFonts w:ascii="Calibri" w:eastAsia="Calibri" w:hAnsi="Calibri" w:cs="Calibri"/>
           <w:color w:val="000000" w:themeColor="text1"/>
         </w:rPr>
-        <w:t xml:space="preserve"> "</w:t>
-      </w:r>
-      <w:r>
-        <w:rPr>
-          <w:rStyle w:val="CodeChar"/>
-        </w:rPr>
-        <w:t>false</w:t>
+        <w:t xml:space="preserve"> </w:t>
       </w:r>
       <w:r>
         <w:rPr>
           <w:rFonts w:ascii="Calibri" w:eastAsia="Calibri" w:hAnsi="Calibri" w:cs="Calibri"/>
           <w:color w:val="000000" w:themeColor="text1"/>
-        </w:rPr>
-        <w:t xml:space="preserve">" </w:t>
+          <w:lang w:val="bg-BG"/>
+        </w:rPr>
+        <w:t xml:space="preserve">в зависимост от въведения от потребителя </w:t>
+      </w:r>
+      <w:r>
+        <w:rPr>
+          <w:rFonts w:ascii="Calibri" w:eastAsia="Calibri" w:hAnsi="Calibri" w:cs="Calibri"/>
+          <w:b/>
+          <w:bCs/>
+          <w:color w:val="000000" w:themeColor="text1"/>
+          <w:lang w:val="bg-BG"/>
+        </w:rPr>
+        <w:t>вход</w:t>
       </w:r>
       <w:r>
         <w:rPr>
@@ -2351,7 +2680,7 @@
           <w:color w:val="000000" w:themeColor="text1"/>
           <w:lang w:val="bg-BG"/>
         </w:rPr>
-        <w:t xml:space="preserve">в зависимост от въведения от потребителя </w:t>
+        <w:t xml:space="preserve">. Ако е </w:t>
       </w:r>
       <w:r>
         <w:rPr>
@@ -2361,7 +2690,7 @@
           <w:color w:val="000000" w:themeColor="text1"/>
           <w:lang w:val="bg-BG"/>
         </w:rPr>
-        <w:t>вход</w:t>
+        <w:t xml:space="preserve">число </w:t>
       </w:r>
       <w:r>
         <w:rPr>
@@ -2369,7 +2698,7 @@
           <w:color w:val="000000" w:themeColor="text1"/>
           <w:lang w:val="bg-BG"/>
         </w:rPr>
-        <w:t xml:space="preserve">. Ако е </w:t>
+        <w:t>(</w:t>
       </w:r>
       <w:r>
         <w:rPr>
@@ -2379,7 +2708,7 @@
           <w:color w:val="000000" w:themeColor="text1"/>
           <w:lang w:val="bg-BG"/>
         </w:rPr>
-        <w:t xml:space="preserve">число </w:t>
+        <w:t>както се очаква</w:t>
       </w:r>
       <w:r>
         <w:rPr>
@@ -2387,24 +2716,15 @@
           <w:color w:val="000000" w:themeColor="text1"/>
           <w:lang w:val="bg-BG"/>
         </w:rPr>
-        <w:t>(</w:t>
-      </w:r>
-      <w:r>
-        <w:rPr>
-          <w:rFonts w:ascii="Calibri" w:eastAsia="Calibri" w:hAnsi="Calibri" w:cs="Calibri"/>
-          <w:b/>
-          <w:bCs/>
-          <w:color w:val="000000" w:themeColor="text1"/>
-          <w:lang w:val="bg-BG"/>
-        </w:rPr>
-        <w:t>както се очаква</w:t>
+        <w:t>)</w:t>
       </w:r>
       <w:r>
         <w:rPr>
           <w:rFonts w:ascii="Calibri" w:eastAsia="Calibri" w:hAnsi="Calibri" w:cs="Calibri"/>
           <w:color w:val="000000" w:themeColor="text1"/>
-        </w:rPr>
-        <w:t>"</w:t>
+          <w:lang w:val="bg-BG"/>
+        </w:rPr>
+        <w:t>, методът</w:t>
       </w:r>
       <w:r>
         <w:rPr>
@@ -2412,7 +2732,7 @@
           <w:color w:val="000000" w:themeColor="text1"/>
           <w:lang w:val="bg-BG"/>
         </w:rPr>
-        <w:t>, методът</w:t>
+        <w:t xml:space="preserve"> </w:t>
       </w:r>
       <w:r>
         <w:rPr>
@@ -2420,7 +2740,23 @@
           <w:color w:val="000000" w:themeColor="text1"/>
           <w:lang w:val="bg-BG"/>
         </w:rPr>
-        <w:t xml:space="preserve"> </w:t>
+        <w:t xml:space="preserve">ще върне </w:t>
+      </w:r>
+      <w:r>
+        <w:rPr>
+          <w:rFonts w:ascii="Calibri" w:eastAsia="Calibri" w:hAnsi="Calibri" w:cs="Calibri"/>
+          <w:b/>
+          <w:bCs/>
+          <w:color w:val="000000" w:themeColor="text1"/>
+          <w:lang w:val="bg-BG"/>
+        </w:rPr>
+        <w:t xml:space="preserve"> </w:t>
+      </w:r>
+      <w:r>
+        <w:rPr>
+          <w:rStyle w:val="CodeChar"/>
+        </w:rPr>
+        <w:t>true</w:t>
       </w:r>
       <w:r>
         <w:rPr>
@@ -2428,92 +2764,79 @@
           <w:color w:val="000000" w:themeColor="text1"/>
           <w:lang w:val="bg-BG"/>
         </w:rPr>
-        <w:t xml:space="preserve">ще върне </w:t>
-      </w:r>
-      <w:r>
-        <w:rPr>
-          <w:rFonts w:ascii="Calibri" w:eastAsia="Calibri" w:hAnsi="Calibri" w:cs="Calibri"/>
-          <w:b/>
-          <w:bCs/>
-          <w:color w:val="000000" w:themeColor="text1"/>
-          <w:lang w:val="bg-BG"/>
-        </w:rPr>
-        <w:t xml:space="preserve"> </w:t>
+        <w:t xml:space="preserve">, а ако не е число - </w:t>
+      </w:r>
+      <w:r>
+        <w:rPr>
+          <w:rStyle w:val="CodeChar"/>
+        </w:rPr>
+        <w:t>false</w:t>
       </w:r>
       <w:r>
         <w:rPr>
           <w:rFonts w:ascii="Calibri" w:eastAsia="Calibri" w:hAnsi="Calibri" w:cs="Calibri"/>
           <w:color w:val="000000" w:themeColor="text1"/>
         </w:rPr>
-        <w:t>"</w:t>
-      </w:r>
-      <w:r>
-        <w:rPr>
-          <w:rStyle w:val="CodeChar"/>
-        </w:rPr>
-        <w:t>true</w:t>
-      </w:r>
-      <w:r>
+        <w:t>.</w:t>
+      </w:r>
+    </w:p>
+    <w:p>
+      <w:pPr>
         <w:rPr>
           <w:rFonts w:ascii="Calibri" w:eastAsia="Calibri" w:hAnsi="Calibri" w:cs="Calibri"/>
           <w:color w:val="000000" w:themeColor="text1"/>
-        </w:rPr>
-        <w:t>"</w:t>
-      </w:r>
+          <w:lang w:val="bg-BG"/>
+        </w:rPr>
+      </w:pPr>
       <w:r>
         <w:rPr>
           <w:rFonts w:ascii="Calibri" w:eastAsia="Calibri" w:hAnsi="Calibri" w:cs="Calibri"/>
           <w:color w:val="000000" w:themeColor="text1"/>
           <w:lang w:val="bg-BG"/>
         </w:rPr>
-        <w:t xml:space="preserve">, а ако не е число - </w:t>
+        <w:t xml:space="preserve">Като </w:t>
+      </w:r>
+      <w:r>
+        <w:rPr>
+          <w:rFonts w:ascii="Calibri" w:eastAsia="Calibri" w:hAnsi="Calibri" w:cs="Calibri"/>
+          <w:b/>
+          <w:bCs/>
+          <w:color w:val="000000" w:themeColor="text1"/>
+          <w:lang w:val="bg-BG"/>
+        </w:rPr>
+        <w:t xml:space="preserve">втори параметър </w:t>
       </w:r>
       <w:r>
         <w:rPr>
           <w:rFonts w:ascii="Calibri" w:eastAsia="Calibri" w:hAnsi="Calibri" w:cs="Calibri"/>
           <w:color w:val="000000" w:themeColor="text1"/>
-        </w:rPr>
-        <w:t>"</w:t>
-      </w:r>
-      <w:r>
-        <w:rPr>
-          <w:rStyle w:val="CodeChar"/>
-        </w:rPr>
-        <w:t>false</w:t>
+          <w:lang w:val="bg-BG"/>
+        </w:rPr>
+        <w:t xml:space="preserve">на метода </w:t>
       </w:r>
       <w:r>
         <w:rPr>
           <w:rFonts w:ascii="Calibri" w:eastAsia="Calibri" w:hAnsi="Calibri" w:cs="Calibri"/>
           <w:color w:val="000000" w:themeColor="text1"/>
-        </w:rPr>
-        <w:t>".</w:t>
-      </w:r>
-    </w:p>
-    <w:p>
-      <w:pPr>
+          <w:lang w:val="bg-BG"/>
+        </w:rPr>
+        <w:t>трябва да</w:t>
+      </w:r>
+      <w:r>
         <w:rPr>
           <w:rFonts w:ascii="Calibri" w:eastAsia="Calibri" w:hAnsi="Calibri" w:cs="Calibri"/>
           <w:color w:val="000000" w:themeColor="text1"/>
           <w:lang w:val="bg-BG"/>
         </w:rPr>
-      </w:pPr>
+        <w:t xml:space="preserve"> даде</w:t>
+      </w:r>
       <w:r>
         <w:rPr>
           <w:rFonts w:ascii="Calibri" w:eastAsia="Calibri" w:hAnsi="Calibri" w:cs="Calibri"/>
           <w:color w:val="000000" w:themeColor="text1"/>
           <w:lang w:val="bg-BG"/>
         </w:rPr>
-        <w:t xml:space="preserve">Като </w:t>
-      </w:r>
-      <w:r>
-        <w:rPr>
-          <w:rFonts w:ascii="Calibri" w:eastAsia="Calibri" w:hAnsi="Calibri" w:cs="Calibri"/>
-          <w:b/>
-          <w:bCs/>
-          <w:color w:val="000000" w:themeColor="text1"/>
-          <w:lang w:val="bg-BG"/>
-        </w:rPr>
-        <w:t xml:space="preserve">втори параметър </w:t>
+        <w:t>те</w:t>
       </w:r>
       <w:r>
         <w:rPr>
@@ -2521,7 +2844,7 @@
           <w:color w:val="000000" w:themeColor="text1"/>
           <w:lang w:val="bg-BG"/>
         </w:rPr>
-        <w:t xml:space="preserve">на метода ще даден </w:t>
+        <w:t xml:space="preserve"> </w:t>
       </w:r>
       <w:r>
         <w:rPr>
@@ -2585,7 +2908,17 @@
           <w:color w:val="000000" w:themeColor="text1"/>
           <w:lang w:val="bg-BG"/>
         </w:rPr>
-        <w:t>съхраним</w:t>
+        <w:t>съхрани</w:t>
+      </w:r>
+      <w:r>
+        <w:rPr>
+          <w:rFonts w:ascii="Calibri" w:eastAsia="Calibri" w:hAnsi="Calibri" w:cs="Calibri"/>
+          <w:b/>
+          <w:bCs/>
+          <w:color w:val="000000" w:themeColor="text1"/>
+          <w:lang w:val="bg-BG"/>
+        </w:rPr>
+        <w:t>те</w:t>
       </w:r>
       <w:r>
         <w:rPr>
@@ -2626,9 +2959,9 @@
           <w:noProof/>
         </w:rPr>
         <w:drawing>
-          <wp:inline distT="0" distB="0" distL="0" distR="0" wp14:anchorId="6EF2EE8C" wp14:editId="78B67495">
+          <wp:inline distT="0" distB="0" distL="0" distR="0" wp14:anchorId="6EF2EE8C" wp14:editId="190BBDFE">
             <wp:extent cx="5649132" cy="1164211"/>
-            <wp:effectExtent l="0" t="0" r="0" b="0"/>
+            <wp:effectExtent l="12700" t="12700" r="15240" b="17145"/>
             <wp:docPr id="36" name="Picture 36" descr="Graphical user interface, text&#10;&#10;Description automatically generated"/>
             <wp:cNvGraphicFramePr>
               <a:graphicFrameLocks xmlns:a="http://schemas.openxmlformats.org/drawingml/2006/main" noChangeAspect="1"/>
@@ -2654,7 +2987,11 @@
                       <a:avLst/>
                     </a:prstGeom>
                     <a:ln>
-                      <a:noFill/>
+                      <a:solidFill>
+                        <a:schemeClr val="bg1">
+                          <a:lumMod val="75000"/>
+                        </a:schemeClr>
+                      </a:solidFill>
                     </a:ln>
                     <a:extLst>
                       <a:ext uri="{53640926-AAD7-44D8-BBD7-CCE9431645EC}">
@@ -2718,22 +3055,34 @@
         <w:t xml:space="preserve"> .</w:t>
       </w:r>
     </w:p>
-    <w:p/>
-    <w:p>
-      <w:pPr>
-        <w:rPr>
-          <w:lang w:val="bg-BG"/>
-        </w:rPr>
-      </w:pPr>
-      <w:r>
-        <w:rPr>
-          <w:lang w:val="bg-BG"/>
-        </w:rPr>
-        <w:t>Сега имаме създадена</w:t>
+    <w:p>
+      <w:pPr>
+        <w:rPr>
+          <w:lang w:val="bg-BG"/>
+        </w:rPr>
+      </w:pPr>
+      <w:r>
+        <w:rPr>
+          <w:lang w:val="bg-BG"/>
+        </w:rPr>
+        <w:t>Сега има</w:t>
+      </w:r>
+      <w:r>
+        <w:rPr>
+          <w:lang w:val="bg-BG"/>
+        </w:rPr>
+        <w:t>те</w:t>
+      </w:r>
+      <w:r>
+        <w:rPr>
+          <w:lang w:val="bg-BG"/>
+        </w:rPr>
+        <w:t xml:space="preserve"> създадена</w:t>
       </w:r>
       <w:r>
         <w:rPr>
           <w:rStyle w:val="CodeChar"/>
+          <w:rFonts w:ascii="Calibri" w:hAnsi="Calibri" w:cs="Calibri"/>
         </w:rPr>
         <w:t xml:space="preserve"> </w:t>
       </w:r>
@@ -2756,7 +3105,7 @@
         <w:rPr>
           <w:noProof/>
         </w:rPr>
-        <w:t>"</w:t>
+        <w:t xml:space="preserve"> </w:t>
       </w:r>
       <w:r>
         <w:rPr>
@@ -2767,15 +3116,37 @@
       <w:r>
         <w:rPr>
           <w:noProof/>
-        </w:rPr>
-        <w:t>"</w:t>
-      </w:r>
-      <w:r>
-        <w:rPr>
-          <w:noProof/>
-          <w:lang w:val="bg-BG"/>
-        </w:rPr>
-        <w:t xml:space="preserve"> и можем да напишем </w:t>
+          <w:lang w:val="bg-BG"/>
+        </w:rPr>
+        <w:t xml:space="preserve"> и може</w:t>
+      </w:r>
+      <w:r>
+        <w:rPr>
+          <w:noProof/>
+          <w:lang w:val="bg-BG"/>
+        </w:rPr>
+        <w:t>те</w:t>
+      </w:r>
+      <w:r>
+        <w:rPr>
+          <w:noProof/>
+          <w:lang w:val="bg-BG"/>
+        </w:rPr>
+        <w:t xml:space="preserve"> да напише</w:t>
+      </w:r>
+      <w:r>
+        <w:rPr>
+          <w:noProof/>
+          <w:lang w:val="bg-BG"/>
+        </w:rPr>
+        <w:t>те</w:t>
+      </w:r>
+      <w:r>
+        <w:rPr>
+          <w:noProof/>
+          <w:lang w:val="bg-BG"/>
+        </w:rPr>
+        <w:t xml:space="preserve"> </w:t>
       </w:r>
       <w:r>
         <w:rPr>
@@ -2802,7 +3173,19 @@
         <w:rPr>
           <w:lang w:val="bg-BG"/>
         </w:rPr>
-        <w:t xml:space="preserve">конструкция. Първо, нека да проверим дали входните данни са </w:t>
+        <w:t>конструкция. Първо, провер</w:t>
+      </w:r>
+      <w:r>
+        <w:rPr>
+          <w:lang w:val="bg-BG"/>
+        </w:rPr>
+        <w:t>ете</w:t>
+      </w:r>
+      <w:r>
+        <w:rPr>
+          <w:lang w:val="bg-BG"/>
+        </w:rPr>
+        <w:t xml:space="preserve"> дали входните данни са </w:t>
       </w:r>
       <w:r>
         <w:rPr>
@@ -2825,9 +3208,9 @@
           <w:noProof/>
         </w:rPr>
         <w:drawing>
-          <wp:inline distT="0" distB="0" distL="0" distR="0" wp14:anchorId="0AA35E8F" wp14:editId="386F531D">
-            <wp:extent cx="4416425" cy="718792"/>
-            <wp:effectExtent l="0" t="0" r="3175" b="5715"/>
+          <wp:inline distT="0" distB="0" distL="0" distR="0" wp14:anchorId="0AA35E8F" wp14:editId="77404F24">
+            <wp:extent cx="1293935" cy="718052"/>
+            <wp:effectExtent l="12700" t="12700" r="14605" b="19050"/>
             <wp:docPr id="37" name="Picture 37" descr="Background pattern&#10;&#10;Description automatically generated with low confidence"/>
             <wp:cNvGraphicFramePr>
               <a:graphicFrameLocks xmlns:a="http://schemas.openxmlformats.org/drawingml/2006/main" noChangeAspect="1"/>
@@ -2839,20 +3222,50 @@
                     <pic:cNvPr id="37" name="Picture 37" descr="Background pattern&#10;&#10;Description automatically generated with low confidence"/>
                     <pic:cNvPicPr/>
                   </pic:nvPicPr>
-                  <pic:blipFill>
+                  <pic:blipFill rotWithShape="1">
                     <a:blip r:embed="rId26"/>
-                    <a:stretch>
-                      <a:fillRect/>
-                    </a:stretch>
+                    <a:srcRect l="6568" r="64104"/>
+                    <a:stretch/>
                   </pic:blipFill>
-                  <pic:spPr>
+                  <pic:spPr bwMode="auto">
                     <a:xfrm>
                       <a:off x="0" y="0"/>
-                      <a:ext cx="4492635" cy="731195"/>
+                      <a:ext cx="1317618" cy="731195"/>
                     </a:xfrm>
                     <a:prstGeom prst="rect">
                       <a:avLst/>
                     </a:prstGeom>
+                    <a:ln w="9525" cap="flat" cmpd="sng" algn="ctr">
+                      <a:solidFill>
+                        <a:sysClr val="window" lastClr="FFFFFF">
+                          <a:lumMod val="75000"/>
+                        </a:sysClr>
+                      </a:solidFill>
+                      <a:prstDash val="solid"/>
+                      <a:round/>
+                      <a:headEnd type="none" w="med" len="med"/>
+                      <a:tailEnd type="none" w="med" len="med"/>
+                      <a:extLst>
+                        <a:ext uri="{C807C97D-BFC1-408E-A445-0C87EB9F89A2}">
+                          <ask:lineSketchStyleProps xmlns:ask="http://schemas.microsoft.com/office/drawing/2018/sketchyshapes" sd="0">
+                            <a:custGeom>
+                              <a:avLst/>
+                              <a:gdLst/>
+                              <a:ahLst/>
+                              <a:cxnLst/>
+                              <a:rect l="0" t="0" r="0" b="0"/>
+                              <a:pathLst/>
+                            </a:custGeom>
+                            <ask:type/>
+                          </ask:lineSketchStyleProps>
+                        </a:ext>
+                      </a:extLst>
+                    </a:ln>
+                    <a:extLst>
+                      <a:ext uri="{53640926-AAD7-44D8-BBD7-CCE9431645EC}">
+                        <a14:shadowObscured xmlns:a14="http://schemas.microsoft.com/office/drawing/2010/main"/>
+                      </a:ext>
+                    </a:extLst>
                   </pic:spPr>
                 </pic:pic>
               </a:graphicData>
@@ -2893,6 +3306,7 @@
       <w:r>
         <w:rPr>
           <w:rStyle w:val="CodeChar"/>
+          <w:rFonts w:ascii="Calibri" w:hAnsi="Calibri" w:cs="Calibri"/>
           <w:lang w:val="bg-BG"/>
         </w:rPr>
         <w:t>конструкция</w:t>
@@ -2989,18 +3403,12 @@
         <w:t xml:space="preserve">изпълнението на цикъла чрез ключовата дума </w:t>
       </w:r>
       <w:r>
-        <w:t>"</w:t>
-      </w:r>
-      <w:r>
         <w:rPr>
           <w:rStyle w:val="CodeChar"/>
         </w:rPr>
         <w:t>break</w:t>
       </w:r>
       <w:r>
-        <w:t>"</w:t>
-      </w:r>
-      <w:r>
         <w:rPr>
           <w:lang w:val="bg-BG"/>
         </w:rPr>
@@ -3013,9 +3421,9 @@
           <w:noProof/>
         </w:rPr>
         <w:drawing>
-          <wp:inline distT="0" distB="0" distL="0" distR="0" wp14:anchorId="21D45E19" wp14:editId="6B2AA166">
-            <wp:extent cx="3949593" cy="1318450"/>
-            <wp:effectExtent l="0" t="0" r="0" b="0"/>
+          <wp:inline distT="0" distB="0" distL="0" distR="0" wp14:anchorId="21D45E19" wp14:editId="4F3C2974">
+            <wp:extent cx="3374875" cy="957531"/>
+            <wp:effectExtent l="12700" t="12700" r="16510" b="8255"/>
             <wp:docPr id="33" name="Picture 33" descr="Graphical user interface, text, application, email, website&#10;&#10;Description automatically generated"/>
             <wp:cNvGraphicFramePr>
               <a:graphicFrameLocks xmlns:a="http://schemas.openxmlformats.org/drawingml/2006/main" noChangeAspect="1"/>
@@ -3027,20 +3435,50 @@
                     <pic:cNvPr id="33" name="Picture 33" descr="Graphical user interface, text, application, email, website&#10;&#10;Description automatically generated"/>
                     <pic:cNvPicPr/>
                   </pic:nvPicPr>
-                  <pic:blipFill>
+                  <pic:blipFill rotWithShape="1">
                     <a:blip r:embed="rId27"/>
-                    <a:stretch>
-                      <a:fillRect/>
-                    </a:stretch>
+                    <a:srcRect l="14498" t="27329"/>
+                    <a:stretch/>
                   </pic:blipFill>
-                  <pic:spPr>
+                  <pic:spPr bwMode="auto">
                     <a:xfrm>
                       <a:off x="0" y="0"/>
-                      <a:ext cx="3986499" cy="1330770"/>
+                      <a:ext cx="3408544" cy="967084"/>
                     </a:xfrm>
                     <a:prstGeom prst="rect">
                       <a:avLst/>
                     </a:prstGeom>
+                    <a:ln w="9525" cap="flat" cmpd="sng" algn="ctr">
+                      <a:solidFill>
+                        <a:sysClr val="window" lastClr="FFFFFF">
+                          <a:lumMod val="75000"/>
+                        </a:sysClr>
+                      </a:solidFill>
+                      <a:prstDash val="solid"/>
+                      <a:round/>
+                      <a:headEnd type="none" w="med" len="med"/>
+                      <a:tailEnd type="none" w="med" len="med"/>
+                      <a:extLst>
+                        <a:ext uri="{C807C97D-BFC1-408E-A445-0C87EB9F89A2}">
+                          <ask:lineSketchStyleProps xmlns:ask="http://schemas.microsoft.com/office/drawing/2018/sketchyshapes" sd="0">
+                            <a:custGeom>
+                              <a:avLst/>
+                              <a:gdLst/>
+                              <a:ahLst/>
+                              <a:cxnLst/>
+                              <a:rect l="0" t="0" r="0" b="0"/>
+                              <a:pathLst/>
+                            </a:custGeom>
+                            <ask:type/>
+                          </ask:lineSketchStyleProps>
+                        </a:ext>
+                      </a:extLst>
+                    </a:ln>
+                    <a:extLst>
+                      <a:ext uri="{53640926-AAD7-44D8-BBD7-CCE9431645EC}">
+                        <a14:shadowObscured xmlns:a14="http://schemas.microsoft.com/office/drawing/2010/main"/>
+                      </a:ext>
+                    </a:extLst>
                   </pic:spPr>
                 </pic:pic>
               </a:graphicData>
@@ -3113,9 +3551,9 @@
           <w:noProof/>
         </w:rPr>
         <w:drawing>
-          <wp:inline distT="0" distB="0" distL="0" distR="0" wp14:anchorId="5D7EA85C" wp14:editId="5F0DB73F">
-            <wp:extent cx="3995698" cy="2951567"/>
-            <wp:effectExtent l="0" t="0" r="5080" b="1270"/>
+          <wp:inline distT="0" distB="0" distL="0" distR="0" wp14:anchorId="5D7EA85C" wp14:editId="1C758B79">
+            <wp:extent cx="3735168" cy="2951361"/>
+            <wp:effectExtent l="12700" t="12700" r="11430" b="8255"/>
             <wp:docPr id="48" name="Picture 48" descr="Graphical user interface, text, application&#10;&#10;Description automatically generated"/>
             <wp:cNvGraphicFramePr>
               <a:graphicFrameLocks xmlns:a="http://schemas.openxmlformats.org/drawingml/2006/main" noChangeAspect="1"/>
@@ -3127,20 +3565,31 @@
                     <pic:cNvPr id="48" name="Picture 48" descr="Graphical user interface, text, application&#10;&#10;Description automatically generated"/>
                     <pic:cNvPicPr/>
                   </pic:nvPicPr>
-                  <pic:blipFill>
+                  <pic:blipFill rotWithShape="1">
                     <a:blip r:embed="rId28"/>
-                    <a:stretch>
-                      <a:fillRect/>
-                    </a:stretch>
+                    <a:srcRect l="6514"/>
+                    <a:stretch/>
                   </pic:blipFill>
-                  <pic:spPr>
+                  <pic:spPr bwMode="auto">
                     <a:xfrm>
                       <a:off x="0" y="0"/>
-                      <a:ext cx="4019472" cy="2969128"/>
+                      <a:ext cx="3757653" cy="2969128"/>
                     </a:xfrm>
                     <a:prstGeom prst="rect">
                       <a:avLst/>
                     </a:prstGeom>
+                    <a:ln>
+                      <a:solidFill>
+                        <a:schemeClr val="bg1">
+                          <a:lumMod val="75000"/>
+                        </a:schemeClr>
+                      </a:solidFill>
+                    </a:ln>
+                    <a:extLst>
+                      <a:ext uri="{53640926-AAD7-44D8-BBD7-CCE9431645EC}">
+                        <a14:shadowObscured xmlns:a14="http://schemas.microsoft.com/office/drawing/2010/main"/>
+                      </a:ext>
+                    </a:extLst>
                   </pic:spPr>
                 </pic:pic>
               </a:graphicData>
@@ -3159,7 +3608,19 @@
         <w:rPr>
           <w:lang w:val="bg-BG"/>
         </w:rPr>
-        <w:t xml:space="preserve">Сега нека да изпълним </w:t>
+        <w:t>Сега</w:t>
+      </w:r>
+      <w:r>
+        <w:rPr>
+          <w:lang w:val="bg-BG"/>
+        </w:rPr>
+        <w:t xml:space="preserve"> изпълнете</w:t>
+      </w:r>
+      <w:r>
+        <w:rPr>
+          <w:lang w:val="bg-BG"/>
+        </w:rPr>
+        <w:t xml:space="preserve"> </w:t>
       </w:r>
       <w:r>
         <w:rPr>
@@ -3171,9 +3632,23 @@
       </w:r>
       <w:r>
         <w:rPr>
-          <w:lang w:val="bg-BG"/>
-        </w:rPr>
-        <w:t xml:space="preserve"> и да проверим дали кодът </w:t>
+          <w:b/>
+          <w:bCs/>
+          <w:lang w:val="bg-BG"/>
+        </w:rPr>
+        <w:t xml:space="preserve"> </w:t>
+      </w:r>
+      <w:r>
+        <w:rPr>
+          <w:lang w:val="bg-BG"/>
+        </w:rPr>
+        <w:t>и проверете</w:t>
+      </w:r>
+      <w:r>
+        <w:rPr>
+          <w:lang w:val="bg-BG"/>
+        </w:rPr>
+        <w:t xml:space="preserve"> дали кодът </w:t>
       </w:r>
       <w:r>
         <w:rPr>
@@ -3303,7 +3778,55 @@
         <w:rPr>
           <w:lang w:val="bg-BG"/>
         </w:rPr>
-        <w:t>Можем да видим, че приложението работи добре, но още не сме приключили.</w:t>
+        <w:t>Може</w:t>
+      </w:r>
+      <w:r>
+        <w:rPr>
+          <w:lang w:val="bg-BG"/>
+        </w:rPr>
+        <w:t>те</w:t>
+      </w:r>
+      <w:r>
+        <w:rPr>
+          <w:lang w:val="bg-BG"/>
+        </w:rPr>
+        <w:t xml:space="preserve"> да види</w:t>
+      </w:r>
+      <w:r>
+        <w:rPr>
+          <w:lang w:val="bg-BG"/>
+        </w:rPr>
+        <w:t>те</w:t>
+      </w:r>
+      <w:r>
+        <w:rPr>
+          <w:lang w:val="bg-BG"/>
+        </w:rPr>
+        <w:t>, че приложението работи добре, но още не с</w:t>
+      </w:r>
+      <w:r>
+        <w:rPr>
+          <w:lang w:val="bg-BG"/>
+        </w:rPr>
+        <w:t>т</w:t>
+      </w:r>
+      <w:r>
+        <w:rPr>
+          <w:lang w:val="bg-BG"/>
+        </w:rPr>
+        <w:t xml:space="preserve">е </w:t>
+      </w:r>
+      <w:r>
+        <w:rPr>
+          <w:lang w:val="bg-BG"/>
+        </w:rPr>
+        <w:t>готови</w:t>
+      </w:r>
+      <w:r>
+        <w:rPr>
+          <w:lang w:val="bg-BG"/>
+        </w:rPr>
+        <w:t>.</w:t>
       </w:r>
     </w:p>
     <w:p>
@@ -3330,20 +3853,68 @@
         <w:rPr>
           <w:lang w:val="bg-BG"/>
         </w:rPr>
-        <w:t xml:space="preserve">Сега трябва да довършим нашия </w:t>
-      </w:r>
-      <w:r>
-        <w:rPr>
-          <w:b/>
-          <w:bCs/>
-        </w:rPr>
-        <w:t xml:space="preserve">else </w:t>
-      </w:r>
-      <w:r>
-        <w:rPr>
-          <w:lang w:val="bg-BG"/>
-        </w:rPr>
-        <w:t xml:space="preserve">блок за </w:t>
+        <w:t>Сега трябва да довърши</w:t>
+      </w:r>
+      <w:r>
+        <w:rPr>
+          <w:lang w:val="bg-BG"/>
+        </w:rPr>
+        <w:t>те</w:t>
+      </w:r>
+      <w:r>
+        <w:rPr>
+          <w:lang w:val="bg-BG"/>
+        </w:rPr>
+        <w:t xml:space="preserve"> </w:t>
+      </w:r>
+      <w:r>
+        <w:rPr>
+          <w:rFonts w:ascii="Consolas" w:hAnsi="Consolas" w:cs="Consolas"/>
+          <w:b/>
+          <w:bCs/>
+        </w:rPr>
+        <w:t>if-</w:t>
+      </w:r>
+      <w:r>
+        <w:rPr>
+          <w:rFonts w:ascii="Consolas" w:hAnsi="Consolas" w:cs="Consolas"/>
+          <w:b/>
+          <w:bCs/>
+        </w:rPr>
+        <w:t>else</w:t>
+      </w:r>
+      <w:r>
+        <w:rPr>
+          <w:b/>
+          <w:bCs/>
+        </w:rPr>
+        <w:t xml:space="preserve"> </w:t>
+      </w:r>
+      <w:r>
+        <w:rPr>
+          <w:lang w:val="bg-BG"/>
+        </w:rPr>
+        <w:t>конструкцията</w:t>
+      </w:r>
+      <w:r>
+        <w:rPr>
+          <w:lang w:val="bg-BG"/>
+        </w:rPr>
+        <w:t xml:space="preserve"> чрез </w:t>
+      </w:r>
+      <w:r>
+        <w:rPr>
+          <w:rFonts w:ascii="Consolas" w:hAnsi="Consolas" w:cs="Consolas"/>
+          <w:b/>
+          <w:bCs/>
+        </w:rPr>
+        <w:t>else</w:t>
+      </w:r>
+      <w:r>
+        <w:rPr>
+          <w:lang w:val="bg-BG"/>
+        </w:rPr>
+        <w:t xml:space="preserve"> за </w:t>
       </w:r>
       <w:r>
         <w:rPr>
@@ -3357,7 +3928,19 @@
         <w:rPr>
           <w:lang w:val="bg-BG"/>
         </w:rPr>
-        <w:t xml:space="preserve">случай, в който входа на потребителя е </w:t>
+        <w:t>случай, в който вхо</w:t>
+      </w:r>
+      <w:r>
+        <w:rPr>
+          <w:lang w:val="bg-BG"/>
+        </w:rPr>
+        <w:t>дът</w:t>
+      </w:r>
+      <w:r>
+        <w:rPr>
+          <w:lang w:val="bg-BG"/>
+        </w:rPr>
+        <w:t xml:space="preserve"> на потребителя е </w:t>
       </w:r>
       <w:r>
         <w:rPr>
@@ -3381,9 +3964,9 @@
         </w:rPr>
         <w:lastRenderedPageBreak/>
         <w:drawing>
-          <wp:inline distT="0" distB="0" distL="0" distR="0" wp14:anchorId="113C8711" wp14:editId="5A164A80">
-            <wp:extent cx="3721730" cy="899032"/>
-            <wp:effectExtent l="0" t="0" r="0" b="0"/>
+          <wp:inline distT="0" distB="0" distL="0" distR="0" wp14:anchorId="113C8711" wp14:editId="7DAA99C0">
+            <wp:extent cx="3437841" cy="738468"/>
+            <wp:effectExtent l="12700" t="12700" r="4445" b="11430"/>
             <wp:docPr id="41" name="Picture 41" descr="A picture containing graphical user interface&#10;&#10;Description automatically generated"/>
             <wp:cNvGraphicFramePr>
               <a:graphicFrameLocks xmlns:a="http://schemas.openxmlformats.org/drawingml/2006/main" noChangeAspect="1"/>
@@ -3395,20 +3978,31 @@
                     <pic:cNvPr id="41" name="Picture 41" descr="A picture containing graphical user interface&#10;&#10;Description automatically generated"/>
                     <pic:cNvPicPr/>
                   </pic:nvPicPr>
-                  <pic:blipFill>
+                  <pic:blipFill rotWithShape="1">
                     <a:blip r:embed="rId30"/>
-                    <a:stretch>
-                      <a:fillRect/>
-                    </a:stretch>
+                    <a:srcRect l="7565" b="17804"/>
+                    <a:stretch/>
                   </pic:blipFill>
-                  <pic:spPr>
+                  <pic:spPr bwMode="auto">
                     <a:xfrm>
                       <a:off x="0" y="0"/>
-                      <a:ext cx="3882325" cy="937826"/>
+                      <a:ext cx="3588630" cy="770858"/>
                     </a:xfrm>
                     <a:prstGeom prst="rect">
                       <a:avLst/>
                     </a:prstGeom>
+                    <a:ln>
+                      <a:solidFill>
+                        <a:schemeClr val="bg1">
+                          <a:lumMod val="75000"/>
+                        </a:schemeClr>
+                      </a:solidFill>
+                    </a:ln>
+                    <a:extLst>
+                      <a:ext uri="{53640926-AAD7-44D8-BBD7-CCE9431645EC}">
+                        <a14:shadowObscured xmlns:a14="http://schemas.microsoft.com/office/drawing/2010/main"/>
+                      </a:ext>
+                    </a:extLst>
                   </pic:spPr>
                 </pic:pic>
               </a:graphicData>
@@ -3436,9 +4030,9 @@
           <w:noProof/>
         </w:rPr>
         <w:drawing>
-          <wp:inline distT="0" distB="0" distL="0" distR="0" wp14:anchorId="2434FA9A" wp14:editId="1F7EA137">
+          <wp:inline distT="0" distB="0" distL="0" distR="0" wp14:anchorId="2434FA9A" wp14:editId="0B6102BE">
             <wp:extent cx="5263563" cy="3660481"/>
-            <wp:effectExtent l="0" t="0" r="0" b="0"/>
+            <wp:effectExtent l="12700" t="12700" r="6985" b="10160"/>
             <wp:docPr id="53" name="Picture 53" descr="Graphical user interface, text, application, email&#10;&#10;Description automatically generated"/>
             <wp:cNvGraphicFramePr>
               <a:graphicFrameLocks xmlns:a="http://schemas.openxmlformats.org/drawingml/2006/main" noChangeAspect="1"/>
@@ -3464,7 +4058,11 @@
                       <a:avLst/>
                     </a:prstGeom>
                     <a:ln>
-                      <a:noFill/>
+                      <a:solidFill>
+                        <a:schemeClr val="bg1">
+                          <a:lumMod val="75000"/>
+                        </a:schemeClr>
+                      </a:solidFill>
                     </a:ln>
                     <a:extLst>
                       <a:ext uri="{53640926-AAD7-44D8-BBD7-CCE9431645EC}">
@@ -3934,7 +4532,19 @@
         <w:rPr>
           <w:lang w:val="bg-BG"/>
         </w:rPr>
-        <w:t xml:space="preserve"> Отидете в директорията, в която искате да го съхраните, натиснете </w:t>
+        <w:t xml:space="preserve"> Отидете в директорията, в която искате да го съхраните, </w:t>
+      </w:r>
+      <w:r>
+        <w:rPr>
+          <w:lang w:val="bg-BG"/>
+        </w:rPr>
+        <w:t>кликнете</w:t>
+      </w:r>
+      <w:r>
+        <w:rPr>
+          <w:lang w:val="bg-BG"/>
+        </w:rPr>
+        <w:t xml:space="preserve"> </w:t>
       </w:r>
       <w:r>
         <w:rPr>
@@ -3949,9 +4559,6 @@
           <w:lang w:val="bg-BG"/>
         </w:rPr>
         <w:t xml:space="preserve"> в папката и изберете </w:t>
-      </w:r>
-      <w:r>
-        <w:t xml:space="preserve">click </w:t>
       </w:r>
       <w:r>
         <w:rPr>
@@ -4096,8 +4703,6 @@
       <w:r>
         <w:t xml:space="preserve">. </w:t>
       </w:r>
-    </w:p>
-    <w:p>
       <w:r>
         <w:rPr>
           <w:lang w:val="bg-BG"/>
@@ -4395,7 +5000,7 @@
         <w:rPr>
           <w:lang w:val="bg-BG"/>
         </w:rPr>
-        <w:t>Когато отворим папката, която съдържа клонираното репо</w:t>
+        <w:t>Когато отворите папката, която съдържа клонираното репо</w:t>
       </w:r>
       <w:r>
         <w:t xml:space="preserve">, </w:t>
@@ -4492,10 +5097,7 @@
         <w:rPr>
           <w:lang w:val="bg-BG"/>
         </w:rPr>
-        <w:t xml:space="preserve">. Можете да използвате </w:t>
-      </w:r>
-      <w:r>
-        <w:t>“</w:t>
+        <w:t>. Можете да използвате "</w:t>
       </w:r>
       <w:r>
         <w:rPr>
@@ -4505,7 +5107,13 @@
         <w:t>Cut &amp; Paste</w:t>
       </w:r>
       <w:r>
-        <w:t xml:space="preserve">”. </w:t>
+        <w:rPr>
+          <w:lang w:val="bg-BG"/>
+        </w:rPr>
+        <w:t>"</w:t>
+      </w:r>
+      <w:r>
+        <w:t xml:space="preserve">. </w:t>
       </w:r>
       <w:r>
         <w:rPr>
@@ -4567,20 +5175,20 @@
       </w:r>
     </w:p>
     <w:p>
-      <w:bookmarkStart w:id="0" w:name="_Hlk106647301"/>
-      <w:r>
-        <w:rPr>
-          <w:lang w:val="bg-BG"/>
-        </w:rPr>
-        <w:t xml:space="preserve">Сега нека </w:t>
-      </w:r>
-      <w:r>
-        <w:rPr>
-          <w:b/>
-          <w:bCs/>
-          <w:lang w:val="bg-BG"/>
-        </w:rPr>
-        <w:t xml:space="preserve">качим </w:t>
+      <w:bookmarkStart w:id="2" w:name="_Hlk106647301"/>
+      <w:r>
+        <w:rPr>
+          <w:lang w:val="bg-BG"/>
+        </w:rPr>
+        <w:t xml:space="preserve">Сега можете да </w:t>
+      </w:r>
+      <w:r>
+        <w:rPr>
+          <w:b/>
+          <w:bCs/>
+          <w:lang w:val="bg-BG"/>
+        </w:rPr>
+        <w:t xml:space="preserve">качите </w:t>
       </w:r>
       <w:r>
         <w:rPr>
@@ -4592,13 +5200,13 @@
         <w:t>GitHub.</w:t>
       </w:r>
     </w:p>
-    <w:bookmarkEnd w:id="0"/>
-    <w:p>
-      <w:r>
-        <w:rPr>
-          <w:lang w:val="bg-BG"/>
-        </w:rPr>
-        <w:t xml:space="preserve">Можем да използваме </w:t>
+    <w:bookmarkEnd w:id="2"/>
+    <w:p>
+      <w:r>
+        <w:rPr>
+          <w:lang w:val="bg-BG"/>
+        </w:rPr>
+        <w:t xml:space="preserve">Можете да използвате </w:t>
       </w:r>
       <w:r>
         <w:rPr>
@@ -4657,7 +5265,7 @@
           <w:noProof/>
           <w:lang w:val="bg-BG"/>
         </w:rPr>
-        <w:t xml:space="preserve"> и кликнете</w:t>
+        <w:t xml:space="preserve"> и кликнете </w:t>
       </w:r>
       <w:r>
         <w:rPr>
@@ -4992,7 +5600,7 @@
       </w:r>
     </w:p>
     <w:p>
-      <w:bookmarkStart w:id="1" w:name="_Hlk106190040"/>
+      <w:bookmarkStart w:id="3" w:name="_Hlk106190040"/>
       <w:r>
         <w:rPr>
           <w:lang w:val="bg-BG"/>
@@ -5050,7 +5658,7 @@
         <w:t>.</w:t>
       </w:r>
     </w:p>
-    <w:bookmarkEnd w:id="1"/>
+    <w:bookmarkEnd w:id="3"/>
     <w:p>
       <w:pPr>
         <w:pStyle w:val="Heading3"/>
@@ -5075,7 +5683,9 @@
       </w:r>
     </w:p>
     <w:p>
-      <w:bookmarkStart w:id="2" w:name="_Hlk106190149"/>
+      <w:bookmarkStart w:id="4" w:name="_Hlk106190149"/>
+      <w:bookmarkStart w:id="5" w:name="_Hlk142303283"/>
+      <w:bookmarkStart w:id="6" w:name="OLE_LINK14"/>
       <w:r>
         <w:rPr>
           <w:lang w:val="bg-BG"/>
@@ -5098,47 +5708,35 @@
       </w:r>
       <w:r>
         <w:rPr>
-          <w:noProof/>
-        </w:rPr>
+          <w:b/>
+          <w:bCs/>
+          <w:noProof/>
+        </w:rPr>
+        <w:t>TortoiseGit</w:t>
+      </w:r>
+      <w:r>
+        <w:t xml:space="preserve">, </w:t>
+      </w:r>
+      <w:r>
+        <w:rPr>
+          <w:lang w:val="bg-BG"/>
+        </w:rPr>
+        <w:t>можете да използвате</w:t>
+      </w:r>
+      <w:r>
         <w:t>"</w:t>
       </w:r>
       <w:r>
         <w:rPr>
           <w:b/>
           <w:bCs/>
-          <w:noProof/>
-        </w:rPr>
-        <w:t>TortoiseGit</w:t>
-      </w:r>
-      <w:r>
-        <w:rPr>
-          <w:noProof/>
-        </w:rPr>
+        </w:rPr>
+        <w:t>Git Bash</w:t>
+      </w:r>
+      <w:r>
         <w:t>"</w:t>
       </w:r>
       <w:r>
-        <w:t xml:space="preserve">, </w:t>
-      </w:r>
-      <w:r>
-        <w:rPr>
-          <w:lang w:val="bg-BG"/>
-        </w:rPr>
-        <w:t>можете да използвате</w:t>
-      </w:r>
-      <w:r>
-        <w:t>"</w:t>
-      </w:r>
-      <w:r>
-        <w:rPr>
-          <w:b/>
-          <w:bCs/>
-        </w:rPr>
-        <w:t>Git Bash</w:t>
-      </w:r>
-      <w:r>
-        <w:t>"</w:t>
-      </w:r>
-      <w:r>
         <w:rPr>
           <w:lang w:val="bg-BG"/>
         </w:rPr>
@@ -5147,6 +5745,7 @@
       <w:r>
         <w:rPr>
           <w:rStyle w:val="CodeChar"/>
+          <w:rFonts w:ascii="Calibri" w:hAnsi="Calibri" w:cs="Calibri"/>
         </w:rPr>
         <w:t>GitHub</w:t>
       </w:r>
@@ -5163,12 +5762,14 @@
         <w:t>.</w:t>
       </w:r>
     </w:p>
-    <w:p>
-      <w:r>
-        <w:rPr>
-          <w:lang w:val="bg-BG"/>
-        </w:rPr>
-        <w:t xml:space="preserve">Първо, ако нямата </w:t>
+    <w:bookmarkEnd w:id="5"/>
+    <w:bookmarkEnd w:id="6"/>
+    <w:p>
+      <w:r>
+        <w:rPr>
+          <w:lang w:val="bg-BG"/>
+        </w:rPr>
+        <w:t xml:space="preserve">Първо, ако нямате </w:t>
       </w:r>
       <w:r>
         <w:t>Git</w:t>
@@ -5214,7 +5815,13 @@
           <w:bCs/>
           <w:lang w:val="bg-BG"/>
         </w:rPr>
-        <w:t xml:space="preserve">инсталирайте </w:t>
+        <w:t>инсталирайте</w:t>
+      </w:r>
+      <w:r>
+        <w:rPr>
+          <w:lang w:val="bg-BG"/>
+        </w:rPr>
+        <w:t xml:space="preserve"> </w:t>
       </w:r>
       <w:r>
         <w:rPr>
@@ -5234,7 +5841,7 @@
         <w:t>.</w:t>
       </w:r>
     </w:p>
-    <w:bookmarkEnd w:id="2"/>
+    <w:bookmarkEnd w:id="4"/>
     <w:p>
       <w:r>
         <w:rPr>
@@ -5270,19 +5877,24 @@
         </w:rPr>
         <w:t xml:space="preserve"> в папката и изберете </w:t>
       </w:r>
-      <w:r>
-        <w:t>"</w:t>
-      </w:r>
-      <w:r>
-        <w:rPr>
+      <w:bookmarkStart w:id="7" w:name="OLE_LINK3"/>
+      <w:bookmarkStart w:id="8" w:name="OLE_LINK4"/>
+      <w:r>
+        <w:t>[</w:t>
+      </w:r>
+      <w:r>
+        <w:rPr>
+          <w:rFonts w:ascii="Consolas" w:hAnsi="Consolas" w:cs="Consolas"/>
           <w:b/>
           <w:bCs/>
         </w:rPr>
         <w:t>Git Bash Here</w:t>
       </w:r>
       <w:r>
-        <w:t>"</w:t>
-      </w:r>
+        <w:t>]</w:t>
+      </w:r>
+      <w:bookmarkEnd w:id="7"/>
+      <w:bookmarkEnd w:id="8"/>
       <w:r>
         <w:rPr>
           <w:lang w:val="bg-BG"/>
@@ -5302,17 +5914,21 @@
         <w:t xml:space="preserve"> </w:t>
       </w:r>
       <w:r>
-        <w:t>"</w:t>
-      </w:r>
-      <w:r>
-        <w:rPr>
+        <w:t>[</w:t>
+      </w:r>
+      <w:r>
+        <w:rPr>
+          <w:rFonts w:ascii="Consolas" w:hAnsi="Consolas" w:cs="Consolas"/>
           <w:b/>
           <w:bCs/>
         </w:rPr>
         <w:t>Git Bash Here</w:t>
       </w:r>
       <w:r>
-        <w:t xml:space="preserve">" </w:t>
+        <w:t>]</w:t>
+      </w:r>
+      <w:r>
+        <w:t xml:space="preserve"> </w:t>
       </w:r>
       <w:r>
         <w:rPr>
@@ -5329,7 +5945,14 @@
         <w:t xml:space="preserve">, първо трябва да инсталирате </w:t>
       </w:r>
       <w:r>
-        <w:t>Git.</w:t>
+        <w:rPr>
+          <w:b/>
+          <w:bCs/>
+        </w:rPr>
+        <w:t>Git</w:t>
+      </w:r>
+      <w:r>
+        <w:t>.</w:t>
       </w:r>
     </w:p>
     <w:p>
@@ -5383,8 +6006,8 @@
       </w:r>
     </w:p>
     <w:p>
-      <w:bookmarkStart w:id="3" w:name="_Hlk106196734"/>
-      <w:bookmarkStart w:id="4" w:name="_Hlk106190165"/>
+      <w:bookmarkStart w:id="9" w:name="_Hlk106196734"/>
+      <w:bookmarkStart w:id="10" w:name="_Hlk106190165"/>
       <w:r>
         <w:rPr>
           <w:lang w:val="bg-BG"/>
@@ -5459,8 +6082,8 @@
           <w:tcPr>
             <w:tcW w:w="10425" w:type="dxa"/>
           </w:tcPr>
-          <w:bookmarkEnd w:id="3"/>
-          <w:bookmarkEnd w:id="4"/>
+          <w:bookmarkEnd w:id="9"/>
+          <w:bookmarkEnd w:id="10"/>
           <w:p>
             <w:r>
               <w:rPr>
@@ -5478,7 +6101,7 @@
           <w:lang w:val="bg-BG"/>
         </w:rPr>
       </w:pPr>
-      <w:bookmarkStart w:id="5" w:name="_Hlk106190246"/>
+      <w:bookmarkStart w:id="11" w:name="_Hlk106190246"/>
       <w:r>
         <w:rPr>
           <w:lang w:val="bg-BG"/>
@@ -5499,7 +6122,7 @@
         <w:t>-а към вашето репо след командата.</w:t>
       </w:r>
     </w:p>
-    <w:bookmarkEnd w:id="5"/>
+    <w:bookmarkEnd w:id="11"/>
     <w:p>
       <w:r>
         <w:rPr>
@@ -5600,7 +6223,13 @@
         <w:rPr>
           <w:lang w:val="bg-BG"/>
         </w:rPr>
-        <w:t xml:space="preserve">, в нашия случай </w:t>
+        <w:t>, в този случай</w:t>
+      </w:r>
+      <w:r>
+        <w:rPr>
+          <w:lang w:val="bg-BG"/>
+        </w:rPr>
+        <w:t xml:space="preserve"> </w:t>
       </w:r>
       <w:r>
         <w:rPr>
@@ -5767,7 +6396,7 @@
           <w:lang w:val="bg-BG"/>
         </w:rPr>
       </w:pPr>
-      <w:bookmarkStart w:id="6" w:name="_Hlk106190326"/>
+      <w:bookmarkStart w:id="12" w:name="_Hlk106190326"/>
       <w:r>
         <w:rPr>
           <w:lang w:val="bg-BG"/>
@@ -5803,7 +6432,7 @@
         <w:t>. Трябва да изглежда така:</w:t>
       </w:r>
     </w:p>
-    <w:bookmarkEnd w:id="6"/>
+    <w:bookmarkEnd w:id="12"/>
     <w:p>
       <w:r>
         <w:rPr>
@@ -5859,13 +6488,14 @@
           <w:lang w:val="bg-BG"/>
         </w:rPr>
       </w:pPr>
-      <w:bookmarkStart w:id="7" w:name="_Hlk106196841"/>
-      <w:bookmarkStart w:id="8" w:name="_Hlk106190377"/>
-      <w:r>
-        <w:rPr>
-          <w:lang w:val="bg-BG"/>
-        </w:rPr>
-        <w:t xml:space="preserve">Сега сме готови да качим нашите промени. Отидете в папката на репото, натиснете </w:t>
+      <w:bookmarkStart w:id="13" w:name="_Hlk106196841"/>
+      <w:bookmarkStart w:id="14" w:name="_Hlk106190377"/>
+      <w:bookmarkStart w:id="15" w:name="_Hlk106647421"/>
+      <w:r>
+        <w:rPr>
+          <w:lang w:val="bg-BG"/>
+        </w:rPr>
+        <w:t xml:space="preserve">Сега сте готови да качите промените. Отидете в папката на репото, натиснете </w:t>
       </w:r>
       <w:r>
         <w:rPr>
@@ -5951,7 +6581,6 @@
         </w:rPr>
         <w:t>.</w:t>
       </w:r>
-      <w:bookmarkStart w:id="9" w:name="_Hlk106647421"/>
     </w:p>
     <w:tbl>
       <w:tblPr>
@@ -5967,9 +6596,9 @@
           <w:tcPr>
             <w:tcW w:w="10425" w:type="dxa"/>
           </w:tcPr>
-          <w:bookmarkEnd w:id="7"/>
-          <w:bookmarkEnd w:id="8"/>
-          <w:bookmarkEnd w:id="9"/>
+          <w:bookmarkEnd w:id="13"/>
+          <w:bookmarkEnd w:id="14"/>
+          <w:bookmarkEnd w:id="15"/>
           <w:p>
             <w:r>
               <w:rPr>
@@ -5987,7 +6616,7 @@
           <w:lang w:val="bg-BG"/>
         </w:rPr>
       </w:pPr>
-      <w:bookmarkStart w:id="10" w:name="_Hlk106647430"/>
+      <w:bookmarkStart w:id="16" w:name="_Hlk106647430"/>
       <w:r>
         <w:rPr>
           <w:b/>
@@ -6002,7 +6631,7 @@
         <w:t>показва състоянието на директорията.</w:t>
       </w:r>
     </w:p>
-    <w:bookmarkEnd w:id="10"/>
+    <w:bookmarkEnd w:id="16"/>
     <w:p>
       <w:r>
         <w:rPr>
@@ -6247,9 +6876,17 @@
       </w:r>
       <w:r>
         <w:rPr>
-          <w:lang w:val="bg-BG"/>
-        </w:rPr>
-        <w:t xml:space="preserve">подходящо </w:t>
+          <w:b/>
+          <w:bCs/>
+          <w:lang w:val="bg-BG"/>
+        </w:rPr>
+        <w:t>подходящо</w:t>
+      </w:r>
+      <w:r>
+        <w:rPr>
+          <w:lang w:val="bg-BG"/>
+        </w:rPr>
+        <w:t xml:space="preserve"> </w:t>
       </w:r>
       <w:r>
         <w:rPr>
@@ -6276,7 +6913,7 @@
         <w:rPr>
           <w:lang w:val="bg-BG"/>
         </w:rPr>
-        <w:t>Имаме да изпълним</w:t>
+        <w:t>Остава да изпълните</w:t>
       </w:r>
       <w:r>
         <w:t xml:space="preserve"> </w:t>
@@ -6404,7 +7041,7 @@
         <w:rPr>
           <w:lang w:val="bg-BG"/>
         </w:rPr>
-        <w:t xml:space="preserve">Последното нещо, което трябва да направим, е да </w:t>
+        <w:t xml:space="preserve">Последното нещо, което трябва да направите, е да </w:t>
       </w:r>
       <w:r>
         <w:rPr>
@@ -6417,7 +7054,7 @@
         <w:rPr>
           <w:lang w:val="bg-BG"/>
         </w:rPr>
-        <w:t>-нем промените чрез следната команда:</w:t>
+        <w:t>-нете промените чрез следната команда:</w:t>
       </w:r>
     </w:p>
     <w:tbl>
@@ -6452,6 +7089,11 @@
       </w:tr>
     </w:tbl>
     <w:p>
+      <w:pPr>
+        <w:tabs>
+          <w:tab w:val="left" w:pos="5749"/>
+        </w:tabs>
+      </w:pPr>
       <w:r>
         <w:rPr>
           <w:lang w:val="bg-BG"/>
@@ -6478,6 +7120,9 @@
       </w:r>
       <w:r>
         <w:t>.</w:t>
+      </w:r>
+      <w:r>
+        <w:tab/>
       </w:r>
     </w:p>
     <w:p>
@@ -6603,10 +7248,31 @@
         <w:rPr>
           <w:lang w:val="bg-BG"/>
         </w:rPr>
-        <w:t xml:space="preserve">Можете да прочетете повече за </w:t>
-      </w:r>
-      <w:r>
-        <w:t xml:space="preserve">Git Bash </w:t>
+        <w:t xml:space="preserve">Можете да прочетете </w:t>
+      </w:r>
+      <w:r>
+        <w:rPr>
+          <w:b/>
+          <w:bCs/>
+          <w:lang w:val="bg-BG"/>
+        </w:rPr>
+        <w:t>повече за</w:t>
+      </w:r>
+      <w:r>
+        <w:rPr>
+          <w:lang w:val="bg-BG"/>
+        </w:rPr>
+        <w:t xml:space="preserve"> </w:t>
+      </w:r>
+      <w:r>
+        <w:rPr>
+          <w:b/>
+          <w:bCs/>
+        </w:rPr>
+        <w:t>Git Bash</w:t>
+      </w:r>
+      <w:r>
+        <w:t xml:space="preserve"> </w:t>
       </w:r>
       <w:r>
         <w:rPr>
@@ -6644,23 +7310,23 @@
       </w:r>
     </w:p>
     <w:p>
-      <w:bookmarkStart w:id="11" w:name="_Hlk104122432"/>
-      <w:r>
-        <w:rPr>
-          <w:lang w:val="bg-BG"/>
-        </w:rPr>
-        <w:t>Нека да си</w:t>
-      </w:r>
-      <w:r>
-        <w:t xml:space="preserve"> </w:t>
-      </w:r>
-      <w:r>
-        <w:rPr>
-          <w:b/>
-          <w:bCs/>
-          <w:lang w:val="bg-BG"/>
-        </w:rPr>
-        <w:t>поиграем с кода</w:t>
+      <w:bookmarkStart w:id="17" w:name="_Hlk104122432"/>
+      <w:r>
+        <w:rPr>
+          <w:lang w:val="bg-BG"/>
+        </w:rPr>
+        <w:t>Сега може да си</w:t>
+      </w:r>
+      <w:r>
+        <w:t xml:space="preserve"> </w:t>
+      </w:r>
+      <w:r>
+        <w:rPr>
+          <w:b/>
+          <w:bCs/>
+          <w:lang w:val="bg-BG"/>
+        </w:rPr>
+        <w:t>поиграете с кода</w:t>
       </w:r>
       <w:r>
         <w:t xml:space="preserve"> </w:t>
@@ -6680,27 +7346,12 @@
           <w:bCs/>
           <w:lang w:val="bg-BG"/>
         </w:rPr>
-        <w:t>да го модифицираме</w:t>
+        <w:t>да го модифицирате</w:t>
       </w:r>
       <w:r>
         <w:t>.</w:t>
       </w:r>
-    </w:p>
-    <w:bookmarkEnd w:id="11"/>
-    <w:p>
-      <w:r>
-        <w:t xml:space="preserve">Below are a few </w:t>
-      </w:r>
-      <w:r>
-        <w:rPr>
-          <w:b/>
-          <w:bCs/>
-        </w:rPr>
-        <w:t>ideas</w:t>
-      </w:r>
-      <w:r>
-        <w:t xml:space="preserve"> of what you can implement or modify as an addition to your code.</w:t>
-      </w:r>
+      <w:bookmarkEnd w:id="17"/>
     </w:p>
     <w:tbl>
       <w:tblPr>
@@ -6719,7 +7370,7 @@
             <w:vAlign w:val="center"/>
           </w:tcPr>
           <w:p>
-            <w:bookmarkStart w:id="12" w:name="_Hlk104122436"/>
+            <w:bookmarkStart w:id="18" w:name="_Hlk104122436"/>
             <w:r>
               <w:rPr>
                 <w:noProof/>
@@ -6821,6 +7472,7 @@
                 <w:ilvl w:val="0"/>
                 <w:numId w:val="4"/>
               </w:numPr>
+              <w:spacing w:line="276" w:lineRule="auto"/>
             </w:pPr>
             <w:r>
               <w:rPr>
@@ -6856,11 +7508,17 @@
             </w:pPr>
             <w:r>
               <w:rPr>
+                <w:lang w:val="bg-BG"/>
+              </w:rPr>
+              <w:t>Имплементирайте кода</w:t>
+            </w:r>
+            <w:r>
+              <w:rPr>
                 <w:b/>
                 <w:bCs/>
                 <w:lang w:val="bg-BG"/>
               </w:rPr>
-              <w:t>Имплементирайте кода сами</w:t>
+              <w:t xml:space="preserve"> сами</w:t>
             </w:r>
             <w:r>
               <w:t xml:space="preserve">, </w:t>
@@ -6875,7 +7533,7 @@
         </w:tc>
       </w:tr>
     </w:tbl>
-    <w:bookmarkEnd w:id="12"/>
+    <w:bookmarkEnd w:id="18"/>
     <w:p>
       <w:pPr>
         <w:pStyle w:val="Heading3"/>
@@ -6887,7 +7545,19 @@
         <w:rPr>
           <w:lang w:val="bg-BG"/>
         </w:rPr>
-        <w:t>Добавете трудност</w:t>
+        <w:t>Добав</w:t>
+      </w:r>
+      <w:r>
+        <w:rPr>
+          <w:lang w:val="bg-BG"/>
+        </w:rPr>
+        <w:t>яне на</w:t>
+      </w:r>
+      <w:r>
+        <w:rPr>
+          <w:lang w:val="bg-BG"/>
+        </w:rPr>
+        <w:t xml:space="preserve"> трудност</w:t>
       </w:r>
     </w:p>
     <w:p>
@@ -7117,6 +7787,11 @@
       </w:r>
     </w:p>
     <w:p>
+      <w:pPr>
+        <w:rPr>
+          <w:lang w:val="bg-BG"/>
+        </w:rPr>
+      </w:pPr>
       <w:r>
         <w:rPr>
           <w:b/>
@@ -7141,7 +7816,10 @@
         <w:t>репо</w:t>
       </w:r>
       <w:r>
-        <w:t>!</w:t>
+        <w:rPr>
+          <w:lang w:val="bg-BG"/>
+        </w:rPr>
+        <w:t>.</w:t>
       </w:r>
     </w:p>
     <w:tbl>
@@ -7385,31 +8063,35 @@
         <w:pStyle w:val="Heading2"/>
         <w:rPr>
           <w:rStyle w:val="ts-alignment-element-highlighted"/>
-          <w:rFonts w:ascii="Segoe UI" w:hAnsi="Segoe UI" w:cs="Segoe UI"/>
+          <w:rFonts w:ascii="Calibri" w:hAnsi="Calibri" w:cs="Calibri"/>
           <w:shd w:val="clear" w:color="auto" w:fill="D4D4D4"/>
           <w:lang w:val="en"/>
         </w:rPr>
       </w:pPr>
-      <w:bookmarkStart w:id="13" w:name="_Hlk106196884"/>
+      <w:bookmarkStart w:id="19" w:name="_Hlk106196884"/>
       <w:r>
         <w:rPr>
           <w:rStyle w:val="ts-alignment-element"/>
-          <w:rFonts w:ascii="Segoe UI" w:hAnsi="Segoe UI" w:cs="Segoe UI"/>
+          <w:rFonts w:ascii="Calibri" w:hAnsi="Calibri" w:cs="Calibri"/>
           <w:lang w:val="bg-BG"/>
         </w:rPr>
         <w:t>Създаване на</w:t>
       </w:r>
       <w:r>
+        <w:rPr>
+          <w:rFonts w:ascii="Calibri" w:hAnsi="Calibri" w:cs="Calibri"/>
+        </w:rPr>
         <w:t xml:space="preserve"> README.md </w:t>
       </w:r>
       <w:r>
         <w:rPr>
+          <w:rFonts w:ascii="Calibri" w:hAnsi="Calibri" w:cs="Calibri"/>
           <w:lang w:val="bg-BG"/>
         </w:rPr>
         <w:t>файл</w:t>
       </w:r>
     </w:p>
-    <w:bookmarkEnd w:id="13"/>
+    <w:bookmarkEnd w:id="19"/>
     <w:p>
       <w:pPr>
         <w:rPr>
@@ -7550,18 +8232,18 @@
         <w:rPr>
           <w:lang w:val="bg-BG"/>
         </w:rPr>
-        <w:t>пред текста, за да индикирате</w:t>
-      </w:r>
-      <w:r>
-        <w:t xml:space="preserve"> </w:t>
-      </w:r>
-      <w:r>
-        <w:rPr>
-          <w:b/>
-          <w:bCs/>
-          <w:lang w:val="bg-BG"/>
-        </w:rPr>
-        <w:t>заглавието</w:t>
+        <w:t>пред текста, за да означите, че е</w:t>
+      </w:r>
+      <w:r>
+        <w:t xml:space="preserve"> </w:t>
+      </w:r>
+      <w:r>
+        <w:rPr>
+          <w:b/>
+          <w:bCs/>
+          <w:lang w:val="bg-BG"/>
+        </w:rPr>
+        <w:t>заглавие</w:t>
       </w:r>
       <w:r>
         <w:t>:</w:t>
@@ -7677,7 +8359,7 @@
           <w:lang w:val="bg-BG"/>
         </w:rPr>
       </w:pPr>
-      <w:bookmarkStart w:id="14" w:name="_Hlk104123160"/>
+      <w:bookmarkStart w:id="20" w:name="_Hlk104123160"/>
       <w:r>
         <w:rPr>
           <w:lang w:val="bg-BG"/>
@@ -7693,8 +8375,8 @@
           <w:lang w:val="bg-BG"/>
         </w:rPr>
       </w:pPr>
-      <w:bookmarkStart w:id="15" w:name="_Hlk104123176"/>
-      <w:bookmarkEnd w:id="14"/>
+      <w:bookmarkStart w:id="21" w:name="_Hlk104123176"/>
+      <w:bookmarkEnd w:id="20"/>
       <w:r>
         <w:rPr>
           <w:rFonts w:cstheme="minorHAnsi"/>
@@ -8105,8 +8787,8 @@
       <w:pPr>
         <w:pStyle w:val="Heading3"/>
       </w:pPr>
-      <w:bookmarkStart w:id="16" w:name="_Hlk104123186"/>
-      <w:bookmarkEnd w:id="15"/>
+      <w:bookmarkStart w:id="22" w:name="_Hlk104123186"/>
+      <w:bookmarkEnd w:id="21"/>
       <w:r>
         <w:rPr>
           <w:lang w:val="bg-BG"/>
@@ -8124,8 +8806,8 @@
           <w:rFonts w:cstheme="minorHAnsi"/>
         </w:rPr>
       </w:pPr>
-      <w:bookmarkStart w:id="17" w:name="_Hlk104123191"/>
-      <w:bookmarkEnd w:id="16"/>
+      <w:bookmarkStart w:id="23" w:name="_Hlk104123191"/>
+      <w:bookmarkEnd w:id="22"/>
       <w:r>
         <w:rPr>
           <w:rFonts w:cstheme="minorHAnsi"/>
@@ -8330,8 +9012,8 @@
           <w:lang w:val="bg-BG"/>
         </w:rPr>
       </w:pPr>
-      <w:bookmarkStart w:id="18" w:name="_Hlk104123198"/>
-      <w:bookmarkEnd w:id="17"/>
+      <w:bookmarkStart w:id="24" w:name="_Hlk104123198"/>
+      <w:bookmarkEnd w:id="23"/>
       <w:r>
         <w:rPr>
           <w:lang w:val="bg-BG"/>
@@ -8340,8 +9022,8 @@
       </w:r>
     </w:p>
     <w:p>
-      <w:bookmarkStart w:id="19" w:name="_Hlk104123202"/>
-      <w:bookmarkEnd w:id="18"/>
+      <w:bookmarkStart w:id="25" w:name="_Hlk104123202"/>
+      <w:bookmarkEnd w:id="24"/>
       <w:r>
         <w:rPr>
           <w:lang w:val="bg-BG"/>
@@ -8379,8 +9061,8 @@
           <w:lang w:val="bg-BG"/>
         </w:rPr>
       </w:pPr>
-      <w:bookmarkStart w:id="20" w:name="_Hlk104123205"/>
-      <w:bookmarkEnd w:id="19"/>
+      <w:bookmarkStart w:id="26" w:name="_Hlk104123205"/>
+      <w:bookmarkEnd w:id="25"/>
       <w:r>
         <w:rPr>
           <w:lang w:val="bg-BG"/>
@@ -8396,8 +9078,8 @@
           <w:rFonts w:cstheme="minorHAnsi"/>
         </w:rPr>
       </w:pPr>
-      <w:bookmarkStart w:id="21" w:name="_Hlk104123211"/>
-      <w:bookmarkEnd w:id="20"/>
+      <w:bookmarkStart w:id="27" w:name="_Hlk104123211"/>
+      <w:bookmarkEnd w:id="26"/>
       <w:r>
         <w:rPr>
           <w:rFonts w:cstheme="minorHAnsi"/>
@@ -8431,16 +9113,25 @@
           <w:rFonts w:cstheme="minorHAnsi"/>
           <w:lang w:val="bg-BG"/>
         </w:rPr>
-        <w:t>как може да документирате проекта си. Съветваме ви да не го преписвате, а сами да структурирате документацията си</w:t>
+        <w:t xml:space="preserve">как може да документирате проекта си. Съветваме ви да не го преписвате, а </w:t>
       </w:r>
       <w:r>
         <w:rPr>
           <w:rFonts w:cstheme="minorHAnsi"/>
+          <w:b/>
+          <w:bCs/>
+          <w:lang w:val="bg-BG"/>
+        </w:rPr>
+        <w:t>сами да структурирате документацията си</w:t>
+      </w:r>
+      <w:r>
+        <w:rPr>
+          <w:rFonts w:cstheme="minorHAnsi"/>
         </w:rPr>
         <w:t>!</w:t>
       </w:r>
     </w:p>
-    <w:bookmarkEnd w:id="21"/>
+    <w:bookmarkEnd w:id="27"/>
     <w:p>
       <w:r>
         <w:rPr>
@@ -8716,7 +9407,7 @@
           <w:lang w:val="bg-BG"/>
         </w:rPr>
       </w:pPr>
-      <w:bookmarkStart w:id="22" w:name="_Hlk104123357"/>
+      <w:bookmarkStart w:id="28" w:name="_Hlk104123357"/>
       <w:r>
         <w:rPr>
           <w:lang w:val="bg-BG"/>
@@ -8732,8 +9423,8 @@
           <w:lang w:val="bg-BG"/>
         </w:rPr>
       </w:pPr>
-      <w:bookmarkStart w:id="23" w:name="_Hlk104123363"/>
-      <w:bookmarkEnd w:id="22"/>
+      <w:bookmarkStart w:id="29" w:name="_Hlk104123363"/>
+      <w:bookmarkEnd w:id="28"/>
       <w:r>
         <w:rPr>
           <w:lang w:val="bg-BG"/>
@@ -8760,7 +9451,35 @@
           <w:bCs/>
           <w:lang w:val="bg-BG"/>
         </w:rPr>
-        <w:t>алгоритми, технологии, библиотеки и т.н.</w:t>
+        <w:t>алгоритми</w:t>
+      </w:r>
+      <w:r>
+        <w:rPr>
+          <w:lang w:val="bg-BG"/>
+        </w:rPr>
+        <w:t>,</w:t>
+      </w:r>
+      <w:r>
+        <w:rPr>
+          <w:b/>
+          <w:bCs/>
+          <w:lang w:val="bg-BG"/>
+        </w:rPr>
+        <w:t xml:space="preserve"> технологии</w:t>
+      </w:r>
+      <w:r>
+        <w:rPr>
+          <w:lang w:val="bg-BG"/>
+        </w:rPr>
+        <w:t>,</w:t>
+      </w:r>
+      <w:r>
+        <w:rPr>
+          <w:b/>
+          <w:bCs/>
+          <w:lang w:val="bg-BG"/>
+        </w:rPr>
+        <w:t xml:space="preserve"> библиотеки и т.н.</w:t>
       </w:r>
     </w:p>
     <w:p>
@@ -8770,8 +9489,8 @@
           <w:lang w:val="bg-BG"/>
         </w:rPr>
       </w:pPr>
-      <w:bookmarkStart w:id="24" w:name="_Hlk104123371"/>
-      <w:bookmarkEnd w:id="23"/>
+      <w:bookmarkStart w:id="30" w:name="_Hlk104123371"/>
+      <w:bookmarkEnd w:id="29"/>
       <w:r>
         <w:rPr>
           <w:lang w:val="bg-BG"/>
@@ -8804,8 +9523,8 @@
           <w:rFonts w:eastAsiaTheme="minorEastAsia"/>
         </w:rPr>
       </w:pPr>
-      <w:bookmarkStart w:id="25" w:name="_Hlk104123379"/>
-      <w:bookmarkEnd w:id="24"/>
+      <w:bookmarkStart w:id="31" w:name="_Hlk104123379"/>
+      <w:bookmarkEnd w:id="30"/>
       <w:r>
         <w:rPr>
           <w:rFonts w:eastAsiaTheme="minorEastAsia"/>
@@ -8887,7 +9606,7 @@
         <w:t>:</w:t>
       </w:r>
     </w:p>
-    <w:bookmarkEnd w:id="25"/>
+    <w:bookmarkEnd w:id="31"/>
     <w:p>
       <w:pPr>
         <w:spacing w:before="0" w:after="160" w:line="259" w:lineRule="auto"/>
@@ -8954,7 +9673,7 @@
           <w:lang w:val="bg-BG"/>
         </w:rPr>
       </w:pPr>
-      <w:bookmarkStart w:id="26" w:name="_Hlk104123458"/>
+      <w:bookmarkStart w:id="32" w:name="_Hlk104123458"/>
       <w:r>
         <w:rPr>
           <w:lang w:val="bg-BG"/>
@@ -8966,8 +9685,8 @@
       <w:pPr>
         <w:spacing w:before="120" w:line="259" w:lineRule="auto"/>
       </w:pPr>
-      <w:bookmarkStart w:id="27" w:name="_Hlk104123467"/>
-      <w:bookmarkEnd w:id="26"/>
+      <w:bookmarkStart w:id="33" w:name="_Hlk104123467"/>
+      <w:bookmarkEnd w:id="32"/>
       <w:r>
         <w:rPr>
           <w:lang w:val="bg-BG"/>
@@ -9009,8 +9728,8 @@
         <w:ind w:left="777"/>
         <w:contextualSpacing w:val="0"/>
       </w:pPr>
-      <w:bookmarkStart w:id="28" w:name="_Hlk104123476"/>
-      <w:bookmarkEnd w:id="27"/>
+      <w:bookmarkStart w:id="34" w:name="_Hlk104123476"/>
+      <w:bookmarkEnd w:id="33"/>
       <w:r>
         <w:rPr>
           <w:b/>
@@ -9072,8 +9791,8 @@
         <w:ind w:left="777"/>
         <w:contextualSpacing w:val="0"/>
       </w:pPr>
-      <w:bookmarkStart w:id="29" w:name="_Hlk104123479"/>
-      <w:bookmarkEnd w:id="28"/>
+      <w:bookmarkStart w:id="35" w:name="_Hlk104123479"/>
+      <w:bookmarkEnd w:id="34"/>
       <w:r>
         <w:rPr>
           <w:b/>
@@ -9122,7 +9841,7 @@
         <w:t>:</w:t>
       </w:r>
     </w:p>
-    <w:bookmarkEnd w:id="29"/>
+    <w:bookmarkEnd w:id="35"/>
     <w:p>
       <w:pPr>
         <w:spacing w:before="120" w:line="259" w:lineRule="auto"/>
@@ -9230,7 +9949,7 @@
           <w:noProof/>
         </w:rPr>
       </w:pPr>
-      <w:bookmarkStart w:id="30" w:name="_Hlk106190559"/>
+      <w:bookmarkStart w:id="36" w:name="_Hlk106190559"/>
       <w:r>
         <w:rPr>
           <w:noProof/>
@@ -9245,7 +9964,7 @@
         <w:t>Replit</w:t>
       </w:r>
     </w:p>
-    <w:bookmarkEnd w:id="30"/>
+    <w:bookmarkEnd w:id="36"/>
     <w:p>
       <w:pPr>
         <w:rPr>
@@ -9460,6 +10179,13 @@
           <w:lang w:val="bg-BG"/>
         </w:rPr>
         <w:t>след това избере</w:t>
+      </w:r>
+      <w:r>
+        <w:rPr>
+          <w:rFonts w:eastAsiaTheme="minorEastAsia"/>
+          <w:lang w:val="bg-BG"/>
+        </w:rPr>
+        <w:t>те</w:t>
       </w:r>
       <w:r>
         <w:rPr>
@@ -9791,7 +10517,7 @@
           <w:rFonts w:eastAsiaTheme="minorEastAsia"/>
         </w:rPr>
       </w:pPr>
-      <w:bookmarkStart w:id="31" w:name="_Hlk106190695"/>
+      <w:bookmarkStart w:id="37" w:name="_Hlk106190695"/>
       <w:r>
         <w:rPr>
           <w:rFonts w:eastAsiaTheme="minorEastAsia"/>
@@ -9833,7 +10559,7 @@
         <w:t>:</w:t>
       </w:r>
     </w:p>
-    <w:bookmarkEnd w:id="31"/>
+    <w:bookmarkEnd w:id="37"/>
     <w:p>
       <w:pPr>
         <w:rPr>
@@ -9898,7 +10624,7 @@
           <w:noProof/>
         </w:rPr>
       </w:pPr>
-      <w:bookmarkStart w:id="32" w:name="_Hlk104123655"/>
+      <w:bookmarkStart w:id="38" w:name="_Hlk104123655"/>
       <w:r>
         <w:rPr>
           <w:noProof/>
@@ -9953,8 +10679,8 @@
           <w:noProof/>
         </w:rPr>
       </w:pPr>
-      <w:bookmarkStart w:id="33" w:name="_Hlk104123683"/>
-      <w:bookmarkEnd w:id="32"/>
+      <w:bookmarkStart w:id="39" w:name="_Hlk104123683"/>
+      <w:bookmarkEnd w:id="38"/>
       <w:r>
         <w:rPr>
           <w:lang w:val="bg-BG"/>
@@ -9998,7 +10724,7 @@
         <w:t xml:space="preserve"> </w:t>
       </w:r>
     </w:p>
-    <w:bookmarkEnd w:id="33"/>
+    <w:bookmarkEnd w:id="39"/>
     <w:p>
       <w:r>
         <w:rPr>
@@ -10055,7 +10781,7 @@
           <w:noProof/>
         </w:rPr>
       </w:pPr>
-      <w:bookmarkStart w:id="34" w:name="_Hlk104123719"/>
+      <w:bookmarkStart w:id="40" w:name="_Hlk104123719"/>
       <w:r>
         <w:rPr>
           <w:noProof/>
@@ -10185,7 +10911,7 @@
           <w:noProof/>
           <w:lang w:val="bg-BG"/>
         </w:rPr>
-        <w:t>След промените, документацията трябва да изглежда така</w:t>
+        <w:t>След промените документацията трябва да изглежда така</w:t>
       </w:r>
       <w:r>
         <w:rPr>
@@ -10194,7 +10920,7 @@
         <w:t>:</w:t>
       </w:r>
     </w:p>
-    <w:bookmarkEnd w:id="34"/>
+    <w:bookmarkEnd w:id="40"/>
     <w:p>
       <w:pPr>
         <w:rPr>
@@ -10539,7 +11265,7 @@
                               <w:szCs w:val="17"/>
                             </w:rPr>
                           </w:pPr>
-                          <w:bookmarkStart w:id="35" w:name="_Hlk24191091"/>
+                          <w:bookmarkStart w:id="41" w:name="_Hlk24191091"/>
                           <w:r>
                             <w:rPr>
                               <w:sz w:val="17"/>
@@ -10657,7 +11383,7 @@
                             <w:t>.</w:t>
                           </w:r>
                         </w:p>
-                        <w:bookmarkEnd w:id="35"/>
+                        <w:bookmarkEnd w:id="41"/>
                         <w:p>
                           <w:pPr>
                             <w:spacing w:line="240" w:lineRule="auto"/>
@@ -11239,7 +11965,7 @@
                         <w:szCs w:val="17"/>
                       </w:rPr>
                     </w:pPr>
-                    <w:bookmarkStart w:id="11" w:name="_Hlk24191091"/>
+                    <w:bookmarkStart w:id="42" w:name="_Hlk24191091"/>
                     <w:r>
                       <w:rPr>
                         <w:sz w:val="17"/>
@@ -11357,7 +12083,7 @@
                       <w:t>.</w:t>
                     </w:r>
                   </w:p>
-                  <w:bookmarkEnd w:id="11"/>
+                  <w:bookmarkEnd w:id="42"/>
                   <w:p>
                     <w:pPr>
                       <w:spacing w:line="240" w:lineRule="auto"/>
@@ -11395,7 +12121,7 @@
                                   </pic:cNvPicPr>
                                 </pic:nvPicPr>
                                 <pic:blipFill>
-                                  <a:blip r:embed="rId21">
+                                  <a:blip r:embed="rId2">
                                     <a:extLst>
                                       <a:ext uri="{28A0092B-C50C-407E-A947-70E740481C1C}">
                                         <a14:useLocalDpi xmlns:a14="http://schemas.microsoft.com/office/drawing/2010/main" val="0"/>
@@ -11444,7 +12170,7 @@
                           <wp:extent cx="180000" cy="180000"/>
                           <wp:effectExtent l="0" t="0" r="0" b="0"/>
                           <wp:docPr id="2" name="Picture 2">
-                            <a:hlinkClick xmlns:a="http://schemas.openxmlformats.org/drawingml/2006/main" r:id="rId22"/>
+                            <a:hlinkClick xmlns:a="http://schemas.openxmlformats.org/drawingml/2006/main" r:id="rId3"/>
                           </wp:docPr>
                           <wp:cNvGraphicFramePr>
                             <a:graphicFrameLocks xmlns:a="http://schemas.openxmlformats.org/drawingml/2006/main" noChangeAspect="1"/>
@@ -11454,14 +12180,14 @@
                               <pic:pic xmlns:pic="http://schemas.openxmlformats.org/drawingml/2006/picture">
                                 <pic:nvPicPr>
                                   <pic:cNvPr id="2" name="Picture 2">
-                                    <a:hlinkClick r:id="rId22"/>
+                                    <a:hlinkClick r:id="rId3"/>
                                   </pic:cNvPr>
                                   <pic:cNvPicPr>
                                     <a:picLocks noChangeAspect="1" noChangeArrowheads="1"/>
                                   </pic:cNvPicPr>
                                 </pic:nvPicPr>
                                 <pic:blipFill>
-                                  <a:blip r:embed="rId23">
+                                  <a:blip r:embed="rId4">
                                     <a:extLst>
                                       <a:ext uri="{28A0092B-C50C-407E-A947-70E740481C1C}">
                                         <a14:useLocalDpi xmlns:a14="http://schemas.microsoft.com/office/drawing/2010/main" val="0"/>
@@ -11510,7 +12236,7 @@
                           <wp:extent cx="180000" cy="180000"/>
                           <wp:effectExtent l="0" t="0" r="0" b="0"/>
                           <wp:docPr id="5" name="Picture 5" title="Software University @ Facebook">
-                            <a:hlinkClick xmlns:a="http://schemas.openxmlformats.org/drawingml/2006/main" r:id="rId24"/>
+                            <a:hlinkClick xmlns:a="http://schemas.openxmlformats.org/drawingml/2006/main" r:id="rId5"/>
                           </wp:docPr>
                           <wp:cNvGraphicFramePr>
                             <a:graphicFrameLocks xmlns:a="http://schemas.openxmlformats.org/drawingml/2006/main" noChangeAspect="1"/>
@@ -11520,12 +12246,12 @@
                               <pic:pic xmlns:pic="http://schemas.openxmlformats.org/drawingml/2006/picture">
                                 <pic:nvPicPr>
                                   <pic:cNvPr id="5" name="Picture 5" title="Software University @ Facebook">
-                                    <a:hlinkClick r:id="rId24"/>
+                                    <a:hlinkClick r:id="rId5"/>
                                   </pic:cNvPr>
                                   <pic:cNvPicPr/>
                                 </pic:nvPicPr>
                                 <pic:blipFill>
-                                  <a:blip r:embed="rId25"/>
+                                  <a:blip r:embed="rId6"/>
                                   <a:stretch>
                                     <a:fillRect/>
                                   </a:stretch>
@@ -11563,7 +12289,7 @@
                           <wp:extent cx="180000" cy="180000"/>
                           <wp:effectExtent l="0" t="0" r="0" b="0"/>
                           <wp:docPr id="20" name="Picture 20">
-                            <a:hlinkClick xmlns:a="http://schemas.openxmlformats.org/drawingml/2006/main" r:id="rId26"/>
+                            <a:hlinkClick xmlns:a="http://schemas.openxmlformats.org/drawingml/2006/main" r:id="rId7"/>
                           </wp:docPr>
                           <wp:cNvGraphicFramePr>
                             <a:graphicFrameLocks xmlns:a="http://schemas.openxmlformats.org/drawingml/2006/main" noChangeAspect="1"/>
@@ -11573,20 +12299,20 @@
                               <pic:pic xmlns:pic="http://schemas.openxmlformats.org/drawingml/2006/picture">
                                 <pic:nvPicPr>
                                   <pic:cNvPr id="20" name="Picture 20">
-                                    <a:hlinkClick r:id="rId26"/>
+                                    <a:hlinkClick r:id="rId7"/>
                                   </pic:cNvPr>
                                   <pic:cNvPicPr>
                                     <a:picLocks noChangeAspect="1" noChangeArrowheads="1"/>
                                   </pic:cNvPicPr>
                                 </pic:nvPicPr>
                                 <pic:blipFill>
-                                  <a:blip r:embed="rId27">
+                                  <a:blip r:embed="rId8">
                                     <a:extLst>
                                       <a:ext uri="{28A0092B-C50C-407E-A947-70E740481C1C}">
                                         <a14:useLocalDpi xmlns:a14="http://schemas.microsoft.com/office/drawing/2010/main" val="0"/>
                                       </a:ext>
                                       <a:ext uri="{837473B0-CC2E-450A-ABE3-18F120FF3D39}">
-                                        <a1611:picAttrSrcUrl xmlns:a1611="http://schemas.microsoft.com/office/drawing/2016/11/main" r:id="rId28"/>
+                                        <a1611:picAttrSrcUrl xmlns:a1611="http://schemas.microsoft.com/office/drawing/2016/11/main" r:id="rId9"/>
                                       </a:ext>
                                     </a:extLst>
                                   </a:blip>
@@ -11632,7 +12358,7 @@
                           <wp:extent cx="180000" cy="180000"/>
                           <wp:effectExtent l="0" t="0" r="0" b="0"/>
                           <wp:docPr id="7" name="Picture 7" title="Software University @ Twitter">
-                            <a:hlinkClick xmlns:a="http://schemas.openxmlformats.org/drawingml/2006/main" r:id="rId29"/>
+                            <a:hlinkClick xmlns:a="http://schemas.openxmlformats.org/drawingml/2006/main" r:id="rId10"/>
                           </wp:docPr>
                           <wp:cNvGraphicFramePr>
                             <a:graphicFrameLocks xmlns:a="http://schemas.openxmlformats.org/drawingml/2006/main" noChangeAspect="1"/>
@@ -11642,12 +12368,12 @@
                               <pic:pic xmlns:pic="http://schemas.openxmlformats.org/drawingml/2006/picture">
                                 <pic:nvPicPr>
                                   <pic:cNvPr id="7" name="Picture 7" title="Software University @ Twitter">
-                                    <a:hlinkClick r:id="rId29"/>
+                                    <a:hlinkClick r:id="rId10"/>
                                   </pic:cNvPr>
                                   <pic:cNvPicPr/>
                                 </pic:nvPicPr>
                                 <pic:blipFill>
-                                  <a:blip r:embed="rId30"/>
+                                  <a:blip r:embed="rId11"/>
                                   <a:stretch>
                                     <a:fillRect/>
                                   </a:stretch>
@@ -11685,7 +12411,7 @@
                           <wp:extent cx="180000" cy="180000"/>
                           <wp:effectExtent l="0" t="0" r="0" b="0"/>
                           <wp:docPr id="17" name="Picture 17" title="Software University @ YouTube">
-                            <a:hlinkClick xmlns:a="http://schemas.openxmlformats.org/drawingml/2006/main" r:id="rId31"/>
+                            <a:hlinkClick xmlns:a="http://schemas.openxmlformats.org/drawingml/2006/main" r:id="rId12"/>
                           </wp:docPr>
                           <wp:cNvGraphicFramePr>
                             <a:graphicFrameLocks xmlns:a="http://schemas.openxmlformats.org/drawingml/2006/main" noChangeAspect="1"/>
@@ -11695,12 +12421,12 @@
                               <pic:pic xmlns:pic="http://schemas.openxmlformats.org/drawingml/2006/picture">
                                 <pic:nvPicPr>
                                   <pic:cNvPr id="17" name="Picture 17" title="Software University @ YouTube">
-                                    <a:hlinkClick r:id="rId31"/>
+                                    <a:hlinkClick r:id="rId12"/>
                                   </pic:cNvPr>
                                   <pic:cNvPicPr/>
                                 </pic:nvPicPr>
                                 <pic:blipFill>
-                                  <a:blip r:embed="rId32"/>
+                                  <a:blip r:embed="rId13"/>
                                   <a:stretch>
                                     <a:fillRect/>
                                   </a:stretch>
@@ -11738,7 +12464,7 @@
                           <wp:extent cx="180000" cy="180000"/>
                           <wp:effectExtent l="0" t="0" r="0" b="0"/>
                           <wp:docPr id="21" name="Picture 21">
-                            <a:hlinkClick xmlns:a="http://schemas.openxmlformats.org/drawingml/2006/main" r:id="rId33"/>
+                            <a:hlinkClick xmlns:a="http://schemas.openxmlformats.org/drawingml/2006/main" r:id="rId14"/>
                           </wp:docPr>
                           <wp:cNvGraphicFramePr>
                             <a:graphicFrameLocks xmlns:a="http://schemas.openxmlformats.org/drawingml/2006/main" noChangeAspect="1"/>
@@ -11748,14 +12474,14 @@
                               <pic:pic xmlns:pic="http://schemas.openxmlformats.org/drawingml/2006/picture">
                                 <pic:nvPicPr>
                                   <pic:cNvPr id="21" name="Picture 21">
-                                    <a:hlinkClick r:id="rId33"/>
+                                    <a:hlinkClick r:id="rId14"/>
                                   </pic:cNvPr>
                                   <pic:cNvPicPr>
                                     <a:picLocks noChangeAspect="1" noChangeArrowheads="1"/>
                                   </pic:cNvPicPr>
                                 </pic:nvPicPr>
                                 <pic:blipFill rotWithShape="1">
-                                  <a:blip r:embed="rId34">
+                                  <a:blip r:embed="rId15">
                                     <a:extLst>
                                       <a:ext uri="{28A0092B-C50C-407E-A947-70E740481C1C}">
                                         <a14:useLocalDpi xmlns:a14="http://schemas.microsoft.com/office/drawing/2010/main" val="0"/>
@@ -11807,7 +12533,7 @@
                           <wp:extent cx="180000" cy="180000"/>
                           <wp:effectExtent l="0" t="0" r="0" b="0"/>
                           <wp:docPr id="22" name="Picture 22">
-                            <a:hlinkClick xmlns:a="http://schemas.openxmlformats.org/drawingml/2006/main" r:id="rId35"/>
+                            <a:hlinkClick xmlns:a="http://schemas.openxmlformats.org/drawingml/2006/main" r:id="rId16"/>
                           </wp:docPr>
                           <wp:cNvGraphicFramePr>
                             <a:graphicFrameLocks xmlns:a="http://schemas.openxmlformats.org/drawingml/2006/main" noChangeAspect="1"/>
@@ -11817,14 +12543,14 @@
                               <pic:pic xmlns:pic="http://schemas.openxmlformats.org/drawingml/2006/picture">
                                 <pic:nvPicPr>
                                   <pic:cNvPr id="22" name="Picture 22">
-                                    <a:hlinkClick r:id="rId35"/>
+                                    <a:hlinkClick r:id="rId16"/>
                                   </pic:cNvPr>
                                   <pic:cNvPicPr>
                                     <a:picLocks noChangeAspect="1" noChangeArrowheads="1"/>
                                   </pic:cNvPicPr>
                                 </pic:nvPicPr>
                                 <pic:blipFill>
-                                  <a:blip r:embed="rId36">
+                                  <a:blip r:embed="rId17">
                                     <a:extLst>
                                       <a:ext uri="{28A0092B-C50C-407E-A947-70E740481C1C}">
                                         <a14:useLocalDpi xmlns:a14="http://schemas.microsoft.com/office/drawing/2010/main" val="0"/>
@@ -11873,7 +12599,7 @@
                           <wp:extent cx="180000" cy="180000"/>
                           <wp:effectExtent l="0" t="0" r="0" b="0"/>
                           <wp:docPr id="23" name="Picture 23" title="Software University: Email Us">
-                            <a:hlinkClick xmlns:a="http://schemas.openxmlformats.org/drawingml/2006/main" r:id="rId37"/>
+                            <a:hlinkClick xmlns:a="http://schemas.openxmlformats.org/drawingml/2006/main" r:id="rId18"/>
                           </wp:docPr>
                           <wp:cNvGraphicFramePr>
                             <a:graphicFrameLocks xmlns:a="http://schemas.openxmlformats.org/drawingml/2006/main" noChangeAspect="1"/>
@@ -11883,12 +12609,12 @@
                               <pic:pic xmlns:pic="http://schemas.openxmlformats.org/drawingml/2006/picture">
                                 <pic:nvPicPr>
                                   <pic:cNvPr id="23" name="Picture 23" title="Software University: Email Us">
-                                    <a:hlinkClick r:id="rId37"/>
+                                    <a:hlinkClick r:id="rId18"/>
                                   </pic:cNvPr>
                                   <pic:cNvPicPr/>
                                 </pic:nvPicPr>
                                 <pic:blipFill>
-                                  <a:blip r:embed="rId38"/>
+                                  <a:blip r:embed="rId19"/>
                                   <a:stretch>
                                     <a:fillRect/>
                                   </a:stretch>
@@ -11950,7 +12676,7 @@
                   </pic:cNvPicPr>
                 </pic:nvPicPr>
                 <pic:blipFill>
-                  <a:blip r:embed="rId39">
+                  <a:blip r:embed="rId21">
                     <a:extLst>
                       <a:ext uri="{28A0092B-C50C-407E-A947-70E740481C1C}">
                         <a14:useLocalDpi xmlns:a14="http://schemas.microsoft.com/office/drawing/2010/main" val="0"/>
@@ -12785,7 +13511,7 @@
   <w:abstractNum w:abstractNumId="4" w15:restartNumberingAfterBreak="0">
     <w:nsid w:val="29345851"/>
     <w:multiLevelType w:val="hybridMultilevel"/>
-    <w:tmpl w:val="EA52F3C8"/>
+    <w:tmpl w:val="8C46F67A"/>
     <w:lvl w:ilvl="0" w:tplc="08090001">
       <w:start w:val="1"/>
       <w:numFmt w:val="bullet"/>
